--- a/reports/Student#2/Requirements - Student#2 - benmauflo.docx
+++ b/reports/Student#2/Requirements - Student#2 - benmauflo.docx
@@ -4,17 +4,48 @@
   <w:body>
     <w:p>
       <w:pPr>
-        <w:pStyle w:val="Heading1"/>
-        <w:spacing w:before="0" w:lineRule="auto"/>
-        <w:rPr>
+        <w:keepNext w:val="1"/>
+        <w:keepLines w:val="1"/>
+        <w:pageBreakBefore w:val="1"/>
+        <w:widowControl w:val="1"/>
+        <w:pBdr>
+          <w:top w:color="000000" w:space="1" w:sz="8" w:val="single"/>
+          <w:left w:color="000000" w:space="4" w:sz="8" w:val="single"/>
+          <w:bottom w:color="000000" w:space="1" w:sz="8" w:val="single"/>
+          <w:right w:color="000000" w:space="4" w:sz="8" w:val="single"/>
+          <w:between w:space="0" w:sz="0" w:val="nil"/>
+        </w:pBdr>
+        <w:shd w:fill="auto" w:val="clear"/>
+        <w:spacing w:after="240" w:before="0" w:line="276" w:lineRule="auto"/>
+        <w:ind w:left="0" w:right="0" w:firstLine="0"/>
+        <w:jc w:val="both"/>
+        <w:rPr>
+          <w:rFonts w:ascii="Calibri" w:cs="Calibri" w:eastAsia="Calibri" w:hAnsi="Calibri"/>
+          <w:b w:val="1"/>
+          <w:i w:val="0"/>
+          <w:smallCaps w:val="0"/>
+          <w:strike w:val="0"/>
+          <w:color w:val="000000"/>
           <w:sz w:val="52"/>
           <w:szCs w:val="52"/>
-        </w:rPr>
-      </w:pPr>
-      <w:r>
-        <w:rPr>
+          <w:u w:val="none"/>
+          <w:shd w:fill="auto" w:val="clear"/>
+          <w:vertAlign w:val="baseline"/>
+        </w:rPr>
+      </w:pPr>
+      <w:r>
+        <w:rPr>
+          <w:rFonts w:ascii="Calibri" w:cs="Calibri" w:eastAsia="Calibri" w:hAnsi="Calibri"/>
+          <w:b w:val="1"/>
+          <w:i w:val="0"/>
+          <w:smallCaps w:val="0"/>
+          <w:strike w:val="0"/>
+          <w:color w:val="000000"/>
           <w:sz w:val="52"/>
           <w:szCs w:val="52"/>
+          <w:u w:val="none"/>
+          <w:shd w:fill="auto" w:val="clear"/>
+          <w:vertAlign w:val="baseline"/>
           <w:rtl w:val="0"/>
         </w:rPr>
         <w:t xml:space="preserve">Requirements – Student #2</w:t>
@@ -71,7 +102,6 @@
             <w:pPr>
               <w:keepNext w:val="0"/>
               <w:keepLines w:val="0"/>
-              <w:pageBreakBefore w:val="0"/>
               <w:widowControl w:val="1"/>
               <w:pBdr>
                 <w:top w:space="0" w:sz="0" w:val="nil"/>
@@ -179,7 +209,6 @@
             <w:pPr>
               <w:keepNext w:val="0"/>
               <w:keepLines w:val="0"/>
-              <w:pageBreakBefore w:val="0"/>
               <w:widowControl w:val="1"/>
               <w:pBdr>
                 <w:top w:space="0" w:sz="0" w:val="nil"/>
@@ -308,7 +337,6 @@
             <w:pPr>
               <w:keepNext w:val="0"/>
               <w:keepLines w:val="0"/>
-              <w:pageBreakBefore w:val="0"/>
               <w:widowControl w:val="1"/>
               <w:pBdr>
                 <w:top w:space="0" w:sz="0" w:val="nil"/>
@@ -386,7 +414,6 @@
             <w:pPr>
               <w:keepNext w:val="0"/>
               <w:keepLines w:val="0"/>
-              <w:pageBreakBefore w:val="0"/>
               <w:widowControl w:val="1"/>
               <w:pBdr>
                 <w:top w:space="0" w:sz="0" w:val="nil"/>
@@ -465,7 +492,6 @@
             <w:pPr>
               <w:keepNext w:val="0"/>
               <w:keepLines w:val="0"/>
-              <w:pageBreakBefore w:val="0"/>
               <w:widowControl w:val="1"/>
               <w:pBdr>
                 <w:top w:space="0" w:sz="0" w:val="nil"/>
@@ -566,7 +592,6 @@
             <w:pPr>
               <w:keepNext w:val="0"/>
               <w:keepLines w:val="0"/>
-              <w:pageBreakBefore w:val="0"/>
               <w:widowControl w:val="1"/>
               <w:pBdr>
                 <w:top w:space="0" w:sz="0" w:val="nil"/>
@@ -661,7 +686,6 @@
             <w:pPr>
               <w:keepNext w:val="0"/>
               <w:keepLines w:val="0"/>
-              <w:pageBreakBefore w:val="0"/>
               <w:widowControl w:val="1"/>
               <w:pBdr>
                 <w:top w:space="0" w:sz="0" w:val="nil"/>
@@ -742,12 +766,48 @@
     </w:tbl>
     <w:p>
       <w:pPr>
-        <w:pStyle w:val="Heading1"/>
-        <w:spacing w:before="0" w:lineRule="auto"/>
-        <w:rPr/>
-      </w:pPr>
-      <w:r>
-        <w:rPr>
+        <w:keepNext w:val="1"/>
+        <w:keepLines w:val="1"/>
+        <w:pageBreakBefore w:val="1"/>
+        <w:widowControl w:val="1"/>
+        <w:pBdr>
+          <w:top w:color="000000" w:space="1" w:sz="8" w:val="single"/>
+          <w:left w:color="000000" w:space="4" w:sz="8" w:val="single"/>
+          <w:bottom w:color="000000" w:space="1" w:sz="8" w:val="single"/>
+          <w:right w:color="000000" w:space="4" w:sz="8" w:val="single"/>
+          <w:between w:space="0" w:sz="0" w:val="nil"/>
+        </w:pBdr>
+        <w:shd w:fill="auto" w:val="clear"/>
+        <w:spacing w:after="240" w:before="0" w:line="276" w:lineRule="auto"/>
+        <w:ind w:left="0" w:right="0" w:firstLine="0"/>
+        <w:jc w:val="both"/>
+        <w:rPr>
+          <w:rFonts w:ascii="Calibri" w:cs="Calibri" w:eastAsia="Calibri" w:hAnsi="Calibri"/>
+          <w:b w:val="1"/>
+          <w:i w:val="0"/>
+          <w:smallCaps w:val="0"/>
+          <w:strike w:val="0"/>
+          <w:color w:val="000000"/>
+          <w:sz w:val="36"/>
+          <w:szCs w:val="36"/>
+          <w:u w:val="none"/>
+          <w:shd w:fill="auto" w:val="clear"/>
+          <w:vertAlign w:val="baseline"/>
+        </w:rPr>
+      </w:pPr>
+      <w:r>
+        <w:rPr>
+          <w:rFonts w:ascii="Calibri" w:cs="Calibri" w:eastAsia="Calibri" w:hAnsi="Calibri"/>
+          <w:b w:val="1"/>
+          <w:i w:val="0"/>
+          <w:smallCaps w:val="0"/>
+          <w:strike w:val="0"/>
+          <w:color w:val="000000"/>
+          <w:sz w:val="36"/>
+          <w:szCs w:val="36"/>
+          <w:u w:val="none"/>
+          <w:shd w:fill="auto" w:val="clear"/>
+          <w:vertAlign w:val="baseline"/>
           <w:rtl w:val="0"/>
         </w:rPr>
         <w:t xml:space="preserve">MANDATORY Deliverable D01: introduction</w:t>
@@ -755,11 +815,48 @@
     </w:p>
     <w:p>
       <w:pPr>
-        <w:pStyle w:val="Heading2"/>
-        <w:rPr/>
-      </w:pPr>
-      <w:r>
-        <w:rPr>
+        <w:keepNext w:val="1"/>
+        <w:keepLines w:val="1"/>
+        <w:pageBreakBefore w:val="0"/>
+        <w:widowControl w:val="1"/>
+        <w:pBdr>
+          <w:top w:space="0" w:sz="0" w:val="nil"/>
+          <w:left w:space="0" w:sz="0" w:val="nil"/>
+          <w:bottom w:color="000000" w:space="1" w:sz="8" w:val="single"/>
+          <w:right w:space="0" w:sz="0" w:val="nil"/>
+          <w:between w:space="0" w:sz="0" w:val="nil"/>
+        </w:pBdr>
+        <w:shd w:fill="auto" w:val="clear"/>
+        <w:spacing w:after="240" w:before="240" w:line="276" w:lineRule="auto"/>
+        <w:ind w:left="0" w:right="0" w:firstLine="0"/>
+        <w:jc w:val="both"/>
+        <w:rPr>
+          <w:rFonts w:ascii="Calibri" w:cs="Calibri" w:eastAsia="Calibri" w:hAnsi="Calibri"/>
+          <w:b w:val="1"/>
+          <w:i w:val="0"/>
+          <w:smallCaps w:val="0"/>
+          <w:strike w:val="0"/>
+          <w:color w:val="000000"/>
+          <w:sz w:val="28"/>
+          <w:szCs w:val="28"/>
+          <w:u w:val="none"/>
+          <w:shd w:fill="auto" w:val="clear"/>
+          <w:vertAlign w:val="baseline"/>
+        </w:rPr>
+      </w:pPr>
+      <w:r>
+        <w:rPr>
+          <w:rFonts w:ascii="Calibri" w:cs="Calibri" w:eastAsia="Calibri" w:hAnsi="Calibri"/>
+          <w:b w:val="1"/>
+          <w:i w:val="0"/>
+          <w:smallCaps w:val="0"/>
+          <w:strike w:val="0"/>
+          <w:color w:val="000000"/>
+          <w:sz w:val="28"/>
+          <w:szCs w:val="28"/>
+          <w:u w:val="none"/>
+          <w:shd w:fill="auto" w:val="clear"/>
+          <w:vertAlign w:val="baseline"/>
           <w:rtl w:val="0"/>
         </w:rPr>
         <w:t xml:space="preserve">Information requirements </w:t>
@@ -784,11 +881,48 @@
     </w:p>
     <w:p>
       <w:pPr>
-        <w:pStyle w:val="Heading2"/>
-        <w:rPr/>
-      </w:pPr>
-      <w:r>
-        <w:rPr>
+        <w:keepNext w:val="1"/>
+        <w:keepLines w:val="1"/>
+        <w:pageBreakBefore w:val="0"/>
+        <w:widowControl w:val="1"/>
+        <w:pBdr>
+          <w:top w:space="0" w:sz="0" w:val="nil"/>
+          <w:left w:space="0" w:sz="0" w:val="nil"/>
+          <w:bottom w:color="000000" w:space="1" w:sz="8" w:val="single"/>
+          <w:right w:space="0" w:sz="0" w:val="nil"/>
+          <w:between w:space="0" w:sz="0" w:val="nil"/>
+        </w:pBdr>
+        <w:shd w:fill="auto" w:val="clear"/>
+        <w:spacing w:after="240" w:before="240" w:line="276" w:lineRule="auto"/>
+        <w:ind w:left="0" w:right="0" w:firstLine="0"/>
+        <w:jc w:val="both"/>
+        <w:rPr>
+          <w:rFonts w:ascii="Calibri" w:cs="Calibri" w:eastAsia="Calibri" w:hAnsi="Calibri"/>
+          <w:b w:val="1"/>
+          <w:i w:val="0"/>
+          <w:smallCaps w:val="0"/>
+          <w:strike w:val="0"/>
+          <w:color w:val="000000"/>
+          <w:sz w:val="28"/>
+          <w:szCs w:val="28"/>
+          <w:u w:val="none"/>
+          <w:shd w:fill="auto" w:val="clear"/>
+          <w:vertAlign w:val="baseline"/>
+        </w:rPr>
+      </w:pPr>
+      <w:r>
+        <w:rPr>
+          <w:rFonts w:ascii="Calibri" w:cs="Calibri" w:eastAsia="Calibri" w:hAnsi="Calibri"/>
+          <w:b w:val="1"/>
+          <w:i w:val="0"/>
+          <w:smallCaps w:val="0"/>
+          <w:strike w:val="0"/>
+          <w:color w:val="000000"/>
+          <w:sz w:val="28"/>
+          <w:szCs w:val="28"/>
+          <w:u w:val="none"/>
+          <w:shd w:fill="auto" w:val="clear"/>
+          <w:vertAlign w:val="baseline"/>
           <w:rtl w:val="0"/>
         </w:rPr>
         <w:t xml:space="preserve">Functional requirements</w:t>
@@ -1320,11 +1454,48 @@
     </w:p>
     <w:p>
       <w:pPr>
-        <w:pStyle w:val="Heading2"/>
-        <w:rPr/>
-      </w:pPr>
-      <w:r>
-        <w:rPr>
+        <w:keepNext w:val="1"/>
+        <w:keepLines w:val="1"/>
+        <w:pageBreakBefore w:val="0"/>
+        <w:widowControl w:val="1"/>
+        <w:pBdr>
+          <w:top w:space="0" w:sz="0" w:val="nil"/>
+          <w:left w:space="0" w:sz="0" w:val="nil"/>
+          <w:bottom w:color="000000" w:space="1" w:sz="8" w:val="single"/>
+          <w:right w:space="0" w:sz="0" w:val="nil"/>
+          <w:between w:space="0" w:sz="0" w:val="nil"/>
+        </w:pBdr>
+        <w:shd w:fill="auto" w:val="clear"/>
+        <w:spacing w:after="240" w:before="240" w:line="276" w:lineRule="auto"/>
+        <w:ind w:left="0" w:right="0" w:firstLine="0"/>
+        <w:jc w:val="both"/>
+        <w:rPr>
+          <w:rFonts w:ascii="Calibri" w:cs="Calibri" w:eastAsia="Calibri" w:hAnsi="Calibri"/>
+          <w:b w:val="1"/>
+          <w:i w:val="0"/>
+          <w:smallCaps w:val="0"/>
+          <w:strike w:val="0"/>
+          <w:color w:val="000000"/>
+          <w:sz w:val="28"/>
+          <w:szCs w:val="28"/>
+          <w:u w:val="none"/>
+          <w:shd w:fill="auto" w:val="clear"/>
+          <w:vertAlign w:val="baseline"/>
+        </w:rPr>
+      </w:pPr>
+      <w:r>
+        <w:rPr>
+          <w:rFonts w:ascii="Calibri" w:cs="Calibri" w:eastAsia="Calibri" w:hAnsi="Calibri"/>
+          <w:b w:val="1"/>
+          <w:i w:val="0"/>
+          <w:smallCaps w:val="0"/>
+          <w:strike w:val="0"/>
+          <w:color w:val="000000"/>
+          <w:sz w:val="28"/>
+          <w:szCs w:val="28"/>
+          <w:u w:val="none"/>
+          <w:shd w:fill="auto" w:val="clear"/>
+          <w:vertAlign w:val="baseline"/>
           <w:rtl w:val="0"/>
         </w:rPr>
         <w:t xml:space="preserve">Non-functional requirements</w:t>
@@ -1346,11 +1517,48 @@
     </w:p>
     <w:p>
       <w:pPr>
-        <w:pStyle w:val="Heading2"/>
-        <w:rPr/>
-      </w:pPr>
-      <w:r>
-        <w:rPr>
+        <w:keepNext w:val="1"/>
+        <w:keepLines w:val="1"/>
+        <w:pageBreakBefore w:val="0"/>
+        <w:widowControl w:val="1"/>
+        <w:pBdr>
+          <w:top w:space="0" w:sz="0" w:val="nil"/>
+          <w:left w:space="0" w:sz="0" w:val="nil"/>
+          <w:bottom w:color="000000" w:space="1" w:sz="8" w:val="single"/>
+          <w:right w:space="0" w:sz="0" w:val="nil"/>
+          <w:between w:space="0" w:sz="0" w:val="nil"/>
+        </w:pBdr>
+        <w:shd w:fill="auto" w:val="clear"/>
+        <w:spacing w:after="240" w:before="240" w:line="276" w:lineRule="auto"/>
+        <w:ind w:left="0" w:right="0" w:firstLine="0"/>
+        <w:jc w:val="both"/>
+        <w:rPr>
+          <w:rFonts w:ascii="Calibri" w:cs="Calibri" w:eastAsia="Calibri" w:hAnsi="Calibri"/>
+          <w:b w:val="1"/>
+          <w:i w:val="0"/>
+          <w:smallCaps w:val="0"/>
+          <w:strike w:val="0"/>
+          <w:color w:val="000000"/>
+          <w:sz w:val="28"/>
+          <w:szCs w:val="28"/>
+          <w:u w:val="none"/>
+          <w:shd w:fill="auto" w:val="clear"/>
+          <w:vertAlign w:val="baseline"/>
+        </w:rPr>
+      </w:pPr>
+      <w:r>
+        <w:rPr>
+          <w:rFonts w:ascii="Calibri" w:cs="Calibri" w:eastAsia="Calibri" w:hAnsi="Calibri"/>
+          <w:b w:val="1"/>
+          <w:i w:val="0"/>
+          <w:smallCaps w:val="0"/>
+          <w:strike w:val="0"/>
+          <w:color w:val="000000"/>
+          <w:sz w:val="28"/>
+          <w:szCs w:val="28"/>
+          <w:u w:val="none"/>
+          <w:shd w:fill="auto" w:val="clear"/>
+          <w:vertAlign w:val="baseline"/>
           <w:rtl w:val="0"/>
         </w:rPr>
         <w:t xml:space="preserve">Testing requirements</w:t>
@@ -1372,11 +1580,48 @@
     </w:p>
     <w:p>
       <w:pPr>
-        <w:pStyle w:val="Heading2"/>
-        <w:rPr/>
-      </w:pPr>
-      <w:r>
-        <w:rPr>
+        <w:keepNext w:val="1"/>
+        <w:keepLines w:val="1"/>
+        <w:pageBreakBefore w:val="0"/>
+        <w:widowControl w:val="1"/>
+        <w:pBdr>
+          <w:top w:space="0" w:sz="0" w:val="nil"/>
+          <w:left w:space="0" w:sz="0" w:val="nil"/>
+          <w:bottom w:color="000000" w:space="1" w:sz="8" w:val="single"/>
+          <w:right w:space="0" w:sz="0" w:val="nil"/>
+          <w:between w:space="0" w:sz="0" w:val="nil"/>
+        </w:pBdr>
+        <w:shd w:fill="auto" w:val="clear"/>
+        <w:spacing w:after="240" w:before="240" w:line="276" w:lineRule="auto"/>
+        <w:ind w:left="0" w:right="0" w:firstLine="0"/>
+        <w:jc w:val="both"/>
+        <w:rPr>
+          <w:rFonts w:ascii="Calibri" w:cs="Calibri" w:eastAsia="Calibri" w:hAnsi="Calibri"/>
+          <w:b w:val="1"/>
+          <w:i w:val="0"/>
+          <w:smallCaps w:val="0"/>
+          <w:strike w:val="0"/>
+          <w:color w:val="000000"/>
+          <w:sz w:val="28"/>
+          <w:szCs w:val="28"/>
+          <w:u w:val="none"/>
+          <w:shd w:fill="auto" w:val="clear"/>
+          <w:vertAlign w:val="baseline"/>
+        </w:rPr>
+      </w:pPr>
+      <w:r>
+        <w:rPr>
+          <w:rFonts w:ascii="Calibri" w:cs="Calibri" w:eastAsia="Calibri" w:hAnsi="Calibri"/>
+          <w:b w:val="1"/>
+          <w:i w:val="0"/>
+          <w:smallCaps w:val="0"/>
+          <w:strike w:val="0"/>
+          <w:color w:val="000000"/>
+          <w:sz w:val="28"/>
+          <w:szCs w:val="28"/>
+          <w:u w:val="none"/>
+          <w:shd w:fill="auto" w:val="clear"/>
+          <w:vertAlign w:val="baseline"/>
           <w:rtl w:val="0"/>
         </w:rPr>
         <w:t xml:space="preserve">Managerial requirements</w:t>
@@ -1461,15 +1706,51 @@
     </w:p>
     <w:p>
       <w:pPr>
-        <w:pStyle w:val="Heading1"/>
+        <w:keepNext w:val="1"/>
+        <w:keepLines w:val="1"/>
+        <w:pageBreakBefore w:val="1"/>
+        <w:widowControl w:val="1"/>
+        <w:pBdr>
+          <w:top w:color="000000" w:space="1" w:sz="8" w:val="single"/>
+          <w:left w:color="000000" w:space="4" w:sz="8" w:val="single"/>
+          <w:bottom w:color="000000" w:space="1" w:sz="8" w:val="single"/>
+          <w:right w:color="000000" w:space="4" w:sz="8" w:val="single"/>
+          <w:between w:space="0" w:sz="0" w:val="nil"/>
+        </w:pBdr>
+        <w:shd w:fill="auto" w:val="clear"/>
         <w:tabs>
           <w:tab w:val="left" w:leader="none" w:pos="284"/>
         </w:tabs>
-        <w:spacing w:before="0" w:lineRule="auto"/>
-        <w:rPr/>
-      </w:pPr>
-      <w:r>
-        <w:rPr>
+        <w:spacing w:after="240" w:before="0" w:line="276" w:lineRule="auto"/>
+        <w:ind w:left="0" w:right="0" w:firstLine="0"/>
+        <w:jc w:val="both"/>
+        <w:rPr>
+          <w:rFonts w:ascii="Calibri" w:cs="Calibri" w:eastAsia="Calibri" w:hAnsi="Calibri"/>
+          <w:b w:val="1"/>
+          <w:i w:val="0"/>
+          <w:smallCaps w:val="0"/>
+          <w:strike w:val="0"/>
+          <w:color w:val="000000"/>
+          <w:sz w:val="36"/>
+          <w:szCs w:val="36"/>
+          <w:u w:val="none"/>
+          <w:shd w:fill="auto" w:val="clear"/>
+          <w:vertAlign w:val="baseline"/>
+        </w:rPr>
+      </w:pPr>
+      <w:r>
+        <w:rPr>
+          <w:rFonts w:ascii="Calibri" w:cs="Calibri" w:eastAsia="Calibri" w:hAnsi="Calibri"/>
+          <w:b w:val="1"/>
+          <w:i w:val="0"/>
+          <w:smallCaps w:val="0"/>
+          <w:strike w:val="0"/>
+          <w:color w:val="000000"/>
+          <w:sz w:val="36"/>
+          <w:szCs w:val="36"/>
+          <w:u w:val="none"/>
+          <w:shd w:fill="auto" w:val="clear"/>
+          <w:vertAlign w:val="baseline"/>
           <w:rtl w:val="0"/>
         </w:rPr>
         <w:t xml:space="preserve">MANDATORY Deliverable D02: data models</w:t>
@@ -1477,11 +1758,48 @@
     </w:p>
     <w:p>
       <w:pPr>
-        <w:pStyle w:val="Heading2"/>
-        <w:rPr/>
-      </w:pPr>
-      <w:r>
-        <w:rPr>
+        <w:keepNext w:val="1"/>
+        <w:keepLines w:val="1"/>
+        <w:pageBreakBefore w:val="0"/>
+        <w:widowControl w:val="1"/>
+        <w:pBdr>
+          <w:top w:space="0" w:sz="0" w:val="nil"/>
+          <w:left w:space="0" w:sz="0" w:val="nil"/>
+          <w:bottom w:color="000000" w:space="1" w:sz="8" w:val="single"/>
+          <w:right w:space="0" w:sz="0" w:val="nil"/>
+          <w:between w:space="0" w:sz="0" w:val="nil"/>
+        </w:pBdr>
+        <w:shd w:fill="auto" w:val="clear"/>
+        <w:spacing w:after="240" w:before="240" w:line="276" w:lineRule="auto"/>
+        <w:ind w:left="0" w:right="0" w:firstLine="0"/>
+        <w:jc w:val="both"/>
+        <w:rPr>
+          <w:rFonts w:ascii="Calibri" w:cs="Calibri" w:eastAsia="Calibri" w:hAnsi="Calibri"/>
+          <w:b w:val="1"/>
+          <w:i w:val="0"/>
+          <w:smallCaps w:val="0"/>
+          <w:strike w:val="0"/>
+          <w:color w:val="000000"/>
+          <w:sz w:val="28"/>
+          <w:szCs w:val="28"/>
+          <w:u w:val="none"/>
+          <w:shd w:fill="auto" w:val="clear"/>
+          <w:vertAlign w:val="baseline"/>
+        </w:rPr>
+      </w:pPr>
+      <w:r>
+        <w:rPr>
+          <w:rFonts w:ascii="Calibri" w:cs="Calibri" w:eastAsia="Calibri" w:hAnsi="Calibri"/>
+          <w:b w:val="1"/>
+          <w:i w:val="0"/>
+          <w:smallCaps w:val="0"/>
+          <w:strike w:val="0"/>
+          <w:color w:val="000000"/>
+          <w:sz w:val="28"/>
+          <w:szCs w:val="28"/>
+          <w:u w:val="none"/>
+          <w:shd w:fill="auto" w:val="clear"/>
+          <w:vertAlign w:val="baseline"/>
           <w:rtl w:val="0"/>
         </w:rPr>
         <w:t xml:space="preserve">Information requirements</w:t>
@@ -1895,7 +2213,7 @@
           <w:vertAlign w:val="baseline"/>
           <w:rtl w:val="0"/>
         </w:rPr>
-        <w:t xml:space="preserve">      </w:t>
+        <w:t xml:space="preserve">      X</w:t>
       </w:r>
     </w:p>
     <w:p>
@@ -2238,7 +2556,7 @@
           <w:vertAlign w:val="baseline"/>
           <w:rtl w:val="0"/>
         </w:rPr>
-        <w:t xml:space="preserve">       </w:t>
+        <w:t xml:space="preserve">       X</w:t>
       </w:r>
     </w:p>
     <w:p>
@@ -2515,16 +2833,53 @@
           <w:vertAlign w:val="baseline"/>
           <w:rtl w:val="0"/>
         </w:rPr>
-        <w:t xml:space="preserve">       </w:t>
-      </w:r>
-    </w:p>
-    <w:p>
-      <w:pPr>
-        <w:pStyle w:val="Heading2"/>
-        <w:rPr/>
-      </w:pPr>
-      <w:r>
-        <w:rPr>
+        <w:t xml:space="preserve">       X</w:t>
+      </w:r>
+    </w:p>
+    <w:p>
+      <w:pPr>
+        <w:keepNext w:val="1"/>
+        <w:keepLines w:val="1"/>
+        <w:pageBreakBefore w:val="0"/>
+        <w:widowControl w:val="1"/>
+        <w:pBdr>
+          <w:top w:space="0" w:sz="0" w:val="nil"/>
+          <w:left w:space="0" w:sz="0" w:val="nil"/>
+          <w:bottom w:color="000000" w:space="1" w:sz="8" w:val="single"/>
+          <w:right w:space="0" w:sz="0" w:val="nil"/>
+          <w:between w:space="0" w:sz="0" w:val="nil"/>
+        </w:pBdr>
+        <w:shd w:fill="auto" w:val="clear"/>
+        <w:spacing w:after="240" w:before="240" w:line="276" w:lineRule="auto"/>
+        <w:ind w:left="0" w:right="0" w:firstLine="0"/>
+        <w:jc w:val="both"/>
+        <w:rPr>
+          <w:rFonts w:ascii="Calibri" w:cs="Calibri" w:eastAsia="Calibri" w:hAnsi="Calibri"/>
+          <w:b w:val="1"/>
+          <w:i w:val="0"/>
+          <w:smallCaps w:val="0"/>
+          <w:strike w:val="0"/>
+          <w:color w:val="000000"/>
+          <w:sz w:val="28"/>
+          <w:szCs w:val="28"/>
+          <w:u w:val="none"/>
+          <w:shd w:fill="auto" w:val="clear"/>
+          <w:vertAlign w:val="baseline"/>
+        </w:rPr>
+      </w:pPr>
+      <w:r>
+        <w:rPr>
+          <w:rFonts w:ascii="Calibri" w:cs="Calibri" w:eastAsia="Calibri" w:hAnsi="Calibri"/>
+          <w:b w:val="1"/>
+          <w:i w:val="0"/>
+          <w:smallCaps w:val="0"/>
+          <w:strike w:val="0"/>
+          <w:color w:val="000000"/>
+          <w:sz w:val="28"/>
+          <w:szCs w:val="28"/>
+          <w:u w:val="none"/>
+          <w:shd w:fill="auto" w:val="clear"/>
+          <w:vertAlign w:val="baseline"/>
           <w:rtl w:val="0"/>
         </w:rPr>
         <w:t xml:space="preserve">Functional requirements</w:t>
@@ -2549,11 +2904,48 @@
     </w:p>
     <w:p>
       <w:pPr>
-        <w:pStyle w:val="Heading2"/>
-        <w:rPr/>
-      </w:pPr>
-      <w:r>
-        <w:rPr>
+        <w:keepNext w:val="1"/>
+        <w:keepLines w:val="1"/>
+        <w:pageBreakBefore w:val="0"/>
+        <w:widowControl w:val="1"/>
+        <w:pBdr>
+          <w:top w:space="0" w:sz="0" w:val="nil"/>
+          <w:left w:space="0" w:sz="0" w:val="nil"/>
+          <w:bottom w:color="000000" w:space="1" w:sz="8" w:val="single"/>
+          <w:right w:space="0" w:sz="0" w:val="nil"/>
+          <w:between w:space="0" w:sz="0" w:val="nil"/>
+        </w:pBdr>
+        <w:shd w:fill="auto" w:val="clear"/>
+        <w:spacing w:after="240" w:before="240" w:line="276" w:lineRule="auto"/>
+        <w:ind w:left="0" w:right="0" w:firstLine="0"/>
+        <w:jc w:val="both"/>
+        <w:rPr>
+          <w:rFonts w:ascii="Calibri" w:cs="Calibri" w:eastAsia="Calibri" w:hAnsi="Calibri"/>
+          <w:b w:val="1"/>
+          <w:i w:val="0"/>
+          <w:smallCaps w:val="0"/>
+          <w:strike w:val="0"/>
+          <w:color w:val="000000"/>
+          <w:sz w:val="28"/>
+          <w:szCs w:val="28"/>
+          <w:u w:val="none"/>
+          <w:shd w:fill="auto" w:val="clear"/>
+          <w:vertAlign w:val="baseline"/>
+        </w:rPr>
+      </w:pPr>
+      <w:r>
+        <w:rPr>
+          <w:rFonts w:ascii="Calibri" w:cs="Calibri" w:eastAsia="Calibri" w:hAnsi="Calibri"/>
+          <w:b w:val="1"/>
+          <w:i w:val="0"/>
+          <w:smallCaps w:val="0"/>
+          <w:strike w:val="0"/>
+          <w:color w:val="000000"/>
+          <w:sz w:val="28"/>
+          <w:szCs w:val="28"/>
+          <w:u w:val="none"/>
+          <w:shd w:fill="auto" w:val="clear"/>
+          <w:vertAlign w:val="baseline"/>
           <w:rtl w:val="0"/>
         </w:rPr>
         <w:t xml:space="preserve">Non-functional requirements</w:t>
@@ -2578,11 +2970,48 @@
     </w:p>
     <w:p>
       <w:pPr>
-        <w:pStyle w:val="Heading2"/>
-        <w:rPr/>
-      </w:pPr>
-      <w:r>
-        <w:rPr>
+        <w:keepNext w:val="1"/>
+        <w:keepLines w:val="1"/>
+        <w:pageBreakBefore w:val="0"/>
+        <w:widowControl w:val="1"/>
+        <w:pBdr>
+          <w:top w:space="0" w:sz="0" w:val="nil"/>
+          <w:left w:space="0" w:sz="0" w:val="nil"/>
+          <w:bottom w:color="000000" w:space="1" w:sz="8" w:val="single"/>
+          <w:right w:space="0" w:sz="0" w:val="nil"/>
+          <w:between w:space="0" w:sz="0" w:val="nil"/>
+        </w:pBdr>
+        <w:shd w:fill="auto" w:val="clear"/>
+        <w:spacing w:after="240" w:before="240" w:line="276" w:lineRule="auto"/>
+        <w:ind w:left="0" w:right="0" w:firstLine="0"/>
+        <w:jc w:val="both"/>
+        <w:rPr>
+          <w:rFonts w:ascii="Calibri" w:cs="Calibri" w:eastAsia="Calibri" w:hAnsi="Calibri"/>
+          <w:b w:val="1"/>
+          <w:i w:val="0"/>
+          <w:smallCaps w:val="0"/>
+          <w:strike w:val="0"/>
+          <w:color w:val="000000"/>
+          <w:sz w:val="28"/>
+          <w:szCs w:val="28"/>
+          <w:u w:val="none"/>
+          <w:shd w:fill="auto" w:val="clear"/>
+          <w:vertAlign w:val="baseline"/>
+        </w:rPr>
+      </w:pPr>
+      <w:r>
+        <w:rPr>
+          <w:rFonts w:ascii="Calibri" w:cs="Calibri" w:eastAsia="Calibri" w:hAnsi="Calibri"/>
+          <w:b w:val="1"/>
+          <w:i w:val="0"/>
+          <w:smallCaps w:val="0"/>
+          <w:strike w:val="0"/>
+          <w:color w:val="000000"/>
+          <w:sz w:val="28"/>
+          <w:szCs w:val="28"/>
+          <w:u w:val="none"/>
+          <w:shd w:fill="auto" w:val="clear"/>
+          <w:vertAlign w:val="baseline"/>
           <w:rtl w:val="0"/>
         </w:rPr>
         <w:t xml:space="preserve">Testing requirements</w:t>
@@ -2860,16 +3289,53 @@
           <w:vertAlign w:val="baseline"/>
           <w:rtl w:val="0"/>
         </w:rPr>
-        <w:t xml:space="preserve">    </w:t>
-      </w:r>
-    </w:p>
-    <w:p>
-      <w:pPr>
-        <w:pStyle w:val="Heading2"/>
-        <w:rPr/>
-      </w:pPr>
-      <w:r>
-        <w:rPr>
+        <w:t xml:space="preserve">    X</w:t>
+      </w:r>
+    </w:p>
+    <w:p>
+      <w:pPr>
+        <w:keepNext w:val="1"/>
+        <w:keepLines w:val="1"/>
+        <w:pageBreakBefore w:val="0"/>
+        <w:widowControl w:val="1"/>
+        <w:pBdr>
+          <w:top w:space="0" w:sz="0" w:val="nil"/>
+          <w:left w:space="0" w:sz="0" w:val="nil"/>
+          <w:bottom w:color="000000" w:space="1" w:sz="8" w:val="single"/>
+          <w:right w:space="0" w:sz="0" w:val="nil"/>
+          <w:between w:space="0" w:sz="0" w:val="nil"/>
+        </w:pBdr>
+        <w:shd w:fill="auto" w:val="clear"/>
+        <w:spacing w:after="240" w:before="240" w:line="276" w:lineRule="auto"/>
+        <w:ind w:left="0" w:right="0" w:firstLine="0"/>
+        <w:jc w:val="both"/>
+        <w:rPr>
+          <w:rFonts w:ascii="Calibri" w:cs="Calibri" w:eastAsia="Calibri" w:hAnsi="Calibri"/>
+          <w:b w:val="1"/>
+          <w:i w:val="0"/>
+          <w:smallCaps w:val="0"/>
+          <w:strike w:val="0"/>
+          <w:color w:val="000000"/>
+          <w:sz w:val="28"/>
+          <w:szCs w:val="28"/>
+          <w:u w:val="none"/>
+          <w:shd w:fill="auto" w:val="clear"/>
+          <w:vertAlign w:val="baseline"/>
+        </w:rPr>
+      </w:pPr>
+      <w:r>
+        <w:rPr>
+          <w:rFonts w:ascii="Calibri" w:cs="Calibri" w:eastAsia="Calibri" w:hAnsi="Calibri"/>
+          <w:b w:val="1"/>
+          <w:i w:val="0"/>
+          <w:smallCaps w:val="0"/>
+          <w:strike w:val="0"/>
+          <w:color w:val="000000"/>
+          <w:sz w:val="28"/>
+          <w:szCs w:val="28"/>
+          <w:u w:val="none"/>
+          <w:shd w:fill="auto" w:val="clear"/>
+          <w:vertAlign w:val="baseline"/>
           <w:rtl w:val="0"/>
         </w:rPr>
         <w:t xml:space="preserve">Managerial requirements</w:t>
@@ -2891,21 +3357,51 @@
     </w:p>
     <w:p>
       <w:pPr>
-        <w:pStyle w:val="Heading1"/>
+        <w:keepNext w:val="1"/>
+        <w:keepLines w:val="1"/>
+        <w:pageBreakBefore w:val="1"/>
+        <w:widowControl w:val="1"/>
         <w:pBdr>
           <w:top w:color="000000" w:space="1" w:sz="8" w:val="single"/>
           <w:left w:color="000000" w:space="4" w:sz="8" w:val="single"/>
           <w:bottom w:color="000000" w:space="1" w:sz="4" w:val="single"/>
           <w:right w:color="000000" w:space="4" w:sz="8" w:val="single"/>
-        </w:pBdr>
+          <w:between w:space="0" w:sz="0" w:val="nil"/>
+        </w:pBdr>
+        <w:shd w:fill="auto" w:val="clear"/>
         <w:tabs>
           <w:tab w:val="left" w:leader="none" w:pos="284"/>
         </w:tabs>
-        <w:spacing w:before="0" w:lineRule="auto"/>
-        <w:rPr/>
-      </w:pPr>
-      <w:r>
-        <w:rPr>
+        <w:spacing w:after="240" w:before="0" w:line="276" w:lineRule="auto"/>
+        <w:ind w:left="0" w:right="0" w:firstLine="0"/>
+        <w:jc w:val="both"/>
+        <w:rPr>
+          <w:rFonts w:ascii="Calibri" w:cs="Calibri" w:eastAsia="Calibri" w:hAnsi="Calibri"/>
+          <w:b w:val="1"/>
+          <w:i w:val="0"/>
+          <w:smallCaps w:val="0"/>
+          <w:strike w:val="0"/>
+          <w:color w:val="000000"/>
+          <w:sz w:val="36"/>
+          <w:szCs w:val="36"/>
+          <w:u w:val="none"/>
+          <w:shd w:fill="auto" w:val="clear"/>
+          <w:vertAlign w:val="baseline"/>
+        </w:rPr>
+      </w:pPr>
+      <w:r>
+        <w:rPr>
+          <w:rFonts w:ascii="Calibri" w:cs="Calibri" w:eastAsia="Calibri" w:hAnsi="Calibri"/>
+          <w:b w:val="1"/>
+          <w:i w:val="0"/>
+          <w:smallCaps w:val="0"/>
+          <w:strike w:val="0"/>
+          <w:color w:val="000000"/>
+          <w:sz w:val="36"/>
+          <w:szCs w:val="36"/>
+          <w:u w:val="none"/>
+          <w:shd w:fill="auto" w:val="clear"/>
+          <w:vertAlign w:val="baseline"/>
           <w:rtl w:val="0"/>
         </w:rPr>
         <w:t xml:space="preserve">MANDATORY Deliverable D03: implementing features</w:t>
@@ -2913,11 +3409,48 @@
     </w:p>
     <w:p>
       <w:pPr>
-        <w:pStyle w:val="Heading2"/>
-        <w:rPr/>
-      </w:pPr>
-      <w:r>
-        <w:rPr>
+        <w:keepNext w:val="1"/>
+        <w:keepLines w:val="1"/>
+        <w:pageBreakBefore w:val="0"/>
+        <w:widowControl w:val="1"/>
+        <w:pBdr>
+          <w:top w:space="0" w:sz="0" w:val="nil"/>
+          <w:left w:space="0" w:sz="0" w:val="nil"/>
+          <w:bottom w:color="000000" w:space="1" w:sz="8" w:val="single"/>
+          <w:right w:space="0" w:sz="0" w:val="nil"/>
+          <w:between w:space="0" w:sz="0" w:val="nil"/>
+        </w:pBdr>
+        <w:shd w:fill="auto" w:val="clear"/>
+        <w:spacing w:after="240" w:before="240" w:line="276" w:lineRule="auto"/>
+        <w:ind w:left="0" w:right="0" w:firstLine="0"/>
+        <w:jc w:val="both"/>
+        <w:rPr>
+          <w:rFonts w:ascii="Calibri" w:cs="Calibri" w:eastAsia="Calibri" w:hAnsi="Calibri"/>
+          <w:b w:val="1"/>
+          <w:i w:val="0"/>
+          <w:smallCaps w:val="0"/>
+          <w:strike w:val="0"/>
+          <w:color w:val="000000"/>
+          <w:sz w:val="28"/>
+          <w:szCs w:val="28"/>
+          <w:u w:val="none"/>
+          <w:shd w:fill="auto" w:val="clear"/>
+          <w:vertAlign w:val="baseline"/>
+        </w:rPr>
+      </w:pPr>
+      <w:r>
+        <w:rPr>
+          <w:rFonts w:ascii="Calibri" w:cs="Calibri" w:eastAsia="Calibri" w:hAnsi="Calibri"/>
+          <w:b w:val="1"/>
+          <w:i w:val="0"/>
+          <w:smallCaps w:val="0"/>
+          <w:strike w:val="0"/>
+          <w:color w:val="000000"/>
+          <w:sz w:val="28"/>
+          <w:szCs w:val="28"/>
+          <w:u w:val="none"/>
+          <w:shd w:fill="auto" w:val="clear"/>
+          <w:vertAlign w:val="baseline"/>
           <w:rtl w:val="0"/>
         </w:rPr>
         <w:t xml:space="preserve">Information requirements</w:t>
@@ -2942,11 +3475,48 @@
     </w:p>
     <w:p>
       <w:pPr>
-        <w:pStyle w:val="Heading2"/>
-        <w:rPr/>
-      </w:pPr>
-      <w:r>
-        <w:rPr>
+        <w:keepNext w:val="1"/>
+        <w:keepLines w:val="1"/>
+        <w:pageBreakBefore w:val="0"/>
+        <w:widowControl w:val="1"/>
+        <w:pBdr>
+          <w:top w:space="0" w:sz="0" w:val="nil"/>
+          <w:left w:space="0" w:sz="0" w:val="nil"/>
+          <w:bottom w:color="000000" w:space="1" w:sz="8" w:val="single"/>
+          <w:right w:space="0" w:sz="0" w:val="nil"/>
+          <w:between w:space="0" w:sz="0" w:val="nil"/>
+        </w:pBdr>
+        <w:shd w:fill="auto" w:val="clear"/>
+        <w:spacing w:after="240" w:before="240" w:line="276" w:lineRule="auto"/>
+        <w:ind w:left="0" w:right="0" w:firstLine="0"/>
+        <w:jc w:val="both"/>
+        <w:rPr>
+          <w:rFonts w:ascii="Calibri" w:cs="Calibri" w:eastAsia="Calibri" w:hAnsi="Calibri"/>
+          <w:b w:val="1"/>
+          <w:i w:val="0"/>
+          <w:smallCaps w:val="0"/>
+          <w:strike w:val="0"/>
+          <w:color w:val="000000"/>
+          <w:sz w:val="28"/>
+          <w:szCs w:val="28"/>
+          <w:u w:val="none"/>
+          <w:shd w:fill="auto" w:val="clear"/>
+          <w:vertAlign w:val="baseline"/>
+        </w:rPr>
+      </w:pPr>
+      <w:r>
+        <w:rPr>
+          <w:rFonts w:ascii="Calibri" w:cs="Calibri" w:eastAsia="Calibri" w:hAnsi="Calibri"/>
+          <w:b w:val="1"/>
+          <w:i w:val="0"/>
+          <w:smallCaps w:val="0"/>
+          <w:strike w:val="0"/>
+          <w:color w:val="000000"/>
+          <w:sz w:val="28"/>
+          <w:szCs w:val="28"/>
+          <w:u w:val="none"/>
+          <w:shd w:fill="auto" w:val="clear"/>
+          <w:vertAlign w:val="baseline"/>
           <w:rtl w:val="0"/>
         </w:rPr>
         <w:t xml:space="preserve">Functional requirements</w:t>
@@ -4305,11 +4875,48 @@
     </w:p>
     <w:p>
       <w:pPr>
-        <w:pStyle w:val="Heading2"/>
-        <w:rPr/>
-      </w:pPr>
-      <w:r>
-        <w:rPr>
+        <w:keepNext w:val="1"/>
+        <w:keepLines w:val="1"/>
+        <w:pageBreakBefore w:val="0"/>
+        <w:widowControl w:val="1"/>
+        <w:pBdr>
+          <w:top w:space="0" w:sz="0" w:val="nil"/>
+          <w:left w:space="0" w:sz="0" w:val="nil"/>
+          <w:bottom w:color="000000" w:space="1" w:sz="8" w:val="single"/>
+          <w:right w:space="0" w:sz="0" w:val="nil"/>
+          <w:between w:space="0" w:sz="0" w:val="nil"/>
+        </w:pBdr>
+        <w:shd w:fill="auto" w:val="clear"/>
+        <w:spacing w:after="240" w:before="240" w:line="276" w:lineRule="auto"/>
+        <w:ind w:left="0" w:right="0" w:firstLine="0"/>
+        <w:jc w:val="both"/>
+        <w:rPr>
+          <w:rFonts w:ascii="Calibri" w:cs="Calibri" w:eastAsia="Calibri" w:hAnsi="Calibri"/>
+          <w:b w:val="1"/>
+          <w:i w:val="0"/>
+          <w:smallCaps w:val="0"/>
+          <w:strike w:val="0"/>
+          <w:color w:val="000000"/>
+          <w:sz w:val="28"/>
+          <w:szCs w:val="28"/>
+          <w:u w:val="none"/>
+          <w:shd w:fill="auto" w:val="clear"/>
+          <w:vertAlign w:val="baseline"/>
+        </w:rPr>
+      </w:pPr>
+      <w:r>
+        <w:rPr>
+          <w:rFonts w:ascii="Calibri" w:cs="Calibri" w:eastAsia="Calibri" w:hAnsi="Calibri"/>
+          <w:b w:val="1"/>
+          <w:i w:val="0"/>
+          <w:smallCaps w:val="0"/>
+          <w:strike w:val="0"/>
+          <w:color w:val="000000"/>
+          <w:sz w:val="28"/>
+          <w:szCs w:val="28"/>
+          <w:u w:val="none"/>
+          <w:shd w:fill="auto" w:val="clear"/>
+          <w:vertAlign w:val="baseline"/>
           <w:rtl w:val="0"/>
         </w:rPr>
         <w:t xml:space="preserve">Non-functional requirements</w:t>
@@ -4334,11 +4941,48 @@
     </w:p>
     <w:p>
       <w:pPr>
-        <w:pStyle w:val="Heading2"/>
-        <w:rPr/>
-      </w:pPr>
-      <w:r>
-        <w:rPr>
+        <w:keepNext w:val="1"/>
+        <w:keepLines w:val="1"/>
+        <w:pageBreakBefore w:val="0"/>
+        <w:widowControl w:val="1"/>
+        <w:pBdr>
+          <w:top w:space="0" w:sz="0" w:val="nil"/>
+          <w:left w:space="0" w:sz="0" w:val="nil"/>
+          <w:bottom w:color="000000" w:space="1" w:sz="8" w:val="single"/>
+          <w:right w:space="0" w:sz="0" w:val="nil"/>
+          <w:between w:space="0" w:sz="0" w:val="nil"/>
+        </w:pBdr>
+        <w:shd w:fill="auto" w:val="clear"/>
+        <w:spacing w:after="240" w:before="240" w:line="276" w:lineRule="auto"/>
+        <w:ind w:left="0" w:right="0" w:firstLine="0"/>
+        <w:jc w:val="both"/>
+        <w:rPr>
+          <w:rFonts w:ascii="Calibri" w:cs="Calibri" w:eastAsia="Calibri" w:hAnsi="Calibri"/>
+          <w:b w:val="1"/>
+          <w:i w:val="0"/>
+          <w:smallCaps w:val="0"/>
+          <w:strike w:val="0"/>
+          <w:color w:val="000000"/>
+          <w:sz w:val="28"/>
+          <w:szCs w:val="28"/>
+          <w:u w:val="none"/>
+          <w:shd w:fill="auto" w:val="clear"/>
+          <w:vertAlign w:val="baseline"/>
+        </w:rPr>
+      </w:pPr>
+      <w:r>
+        <w:rPr>
+          <w:rFonts w:ascii="Calibri" w:cs="Calibri" w:eastAsia="Calibri" w:hAnsi="Calibri"/>
+          <w:b w:val="1"/>
+          <w:i w:val="0"/>
+          <w:smallCaps w:val="0"/>
+          <w:strike w:val="0"/>
+          <w:color w:val="000000"/>
+          <w:sz w:val="28"/>
+          <w:szCs w:val="28"/>
+          <w:u w:val="none"/>
+          <w:shd w:fill="auto" w:val="clear"/>
+          <w:vertAlign w:val="baseline"/>
           <w:rtl w:val="0"/>
         </w:rPr>
         <w:t xml:space="preserve">Testing requirements</w:t>
@@ -4360,11 +5004,48 @@
     </w:p>
     <w:p>
       <w:pPr>
-        <w:pStyle w:val="Heading2"/>
-        <w:rPr/>
-      </w:pPr>
-      <w:r>
-        <w:rPr>
+        <w:keepNext w:val="1"/>
+        <w:keepLines w:val="1"/>
+        <w:pageBreakBefore w:val="0"/>
+        <w:widowControl w:val="1"/>
+        <w:pBdr>
+          <w:top w:space="0" w:sz="0" w:val="nil"/>
+          <w:left w:space="0" w:sz="0" w:val="nil"/>
+          <w:bottom w:color="000000" w:space="1" w:sz="8" w:val="single"/>
+          <w:right w:space="0" w:sz="0" w:val="nil"/>
+          <w:between w:space="0" w:sz="0" w:val="nil"/>
+        </w:pBdr>
+        <w:shd w:fill="auto" w:val="clear"/>
+        <w:spacing w:after="240" w:before="240" w:line="276" w:lineRule="auto"/>
+        <w:ind w:left="0" w:right="0" w:firstLine="0"/>
+        <w:jc w:val="both"/>
+        <w:rPr>
+          <w:rFonts w:ascii="Calibri" w:cs="Calibri" w:eastAsia="Calibri" w:hAnsi="Calibri"/>
+          <w:b w:val="1"/>
+          <w:i w:val="0"/>
+          <w:smallCaps w:val="0"/>
+          <w:strike w:val="0"/>
+          <w:color w:val="000000"/>
+          <w:sz w:val="28"/>
+          <w:szCs w:val="28"/>
+          <w:u w:val="none"/>
+          <w:shd w:fill="auto" w:val="clear"/>
+          <w:vertAlign w:val="baseline"/>
+        </w:rPr>
+      </w:pPr>
+      <w:r>
+        <w:rPr>
+          <w:rFonts w:ascii="Calibri" w:cs="Calibri" w:eastAsia="Calibri" w:hAnsi="Calibri"/>
+          <w:b w:val="1"/>
+          <w:i w:val="0"/>
+          <w:smallCaps w:val="0"/>
+          <w:strike w:val="0"/>
+          <w:color w:val="000000"/>
+          <w:sz w:val="28"/>
+          <w:szCs w:val="28"/>
+          <w:u w:val="none"/>
+          <w:shd w:fill="auto" w:val="clear"/>
+          <w:vertAlign w:val="baseline"/>
           <w:rtl w:val="0"/>
         </w:rPr>
         <w:t xml:space="preserve">Managerial requirements</w:t>
@@ -4386,15 +5067,51 @@
     </w:p>
     <w:p>
       <w:pPr>
-        <w:pStyle w:val="Heading1"/>
+        <w:keepNext w:val="1"/>
+        <w:keepLines w:val="1"/>
+        <w:pageBreakBefore w:val="1"/>
+        <w:widowControl w:val="1"/>
+        <w:pBdr>
+          <w:top w:color="000000" w:space="1" w:sz="8" w:val="single"/>
+          <w:left w:color="000000" w:space="4" w:sz="8" w:val="single"/>
+          <w:bottom w:color="000000" w:space="1" w:sz="8" w:val="single"/>
+          <w:right w:color="000000" w:space="4" w:sz="8" w:val="single"/>
+          <w:between w:space="0" w:sz="0" w:val="nil"/>
+        </w:pBdr>
+        <w:shd w:fill="auto" w:val="clear"/>
         <w:tabs>
           <w:tab w:val="left" w:leader="none" w:pos="284"/>
         </w:tabs>
-        <w:spacing w:before="0" w:lineRule="auto"/>
-        <w:rPr/>
-      </w:pPr>
-      <w:r>
-        <w:rPr>
+        <w:spacing w:after="240" w:before="0" w:line="276" w:lineRule="auto"/>
+        <w:ind w:left="0" w:right="0" w:firstLine="0"/>
+        <w:jc w:val="both"/>
+        <w:rPr>
+          <w:rFonts w:ascii="Calibri" w:cs="Calibri" w:eastAsia="Calibri" w:hAnsi="Calibri"/>
+          <w:b w:val="1"/>
+          <w:i w:val="0"/>
+          <w:smallCaps w:val="0"/>
+          <w:strike w:val="0"/>
+          <w:color w:val="000000"/>
+          <w:sz w:val="36"/>
+          <w:szCs w:val="36"/>
+          <w:u w:val="none"/>
+          <w:shd w:fill="auto" w:val="clear"/>
+          <w:vertAlign w:val="baseline"/>
+        </w:rPr>
+      </w:pPr>
+      <w:r>
+        <w:rPr>
+          <w:rFonts w:ascii="Calibri" w:cs="Calibri" w:eastAsia="Calibri" w:hAnsi="Calibri"/>
+          <w:b w:val="1"/>
+          <w:i w:val="0"/>
+          <w:smallCaps w:val="0"/>
+          <w:strike w:val="0"/>
+          <w:color w:val="000000"/>
+          <w:sz w:val="36"/>
+          <w:szCs w:val="36"/>
+          <w:u w:val="none"/>
+          <w:shd w:fill="auto" w:val="clear"/>
+          <w:vertAlign w:val="baseline"/>
           <w:rtl w:val="0"/>
         </w:rPr>
         <w:t xml:space="preserve">MANDATORY Deliverable D04: formal testing</w:t>
@@ -4402,11 +5119,48 @@
     </w:p>
     <w:p>
       <w:pPr>
-        <w:pStyle w:val="Heading2"/>
-        <w:rPr/>
-      </w:pPr>
-      <w:r>
-        <w:rPr>
+        <w:keepNext w:val="1"/>
+        <w:keepLines w:val="1"/>
+        <w:pageBreakBefore w:val="0"/>
+        <w:widowControl w:val="1"/>
+        <w:pBdr>
+          <w:top w:space="0" w:sz="0" w:val="nil"/>
+          <w:left w:space="0" w:sz="0" w:val="nil"/>
+          <w:bottom w:color="000000" w:space="1" w:sz="8" w:val="single"/>
+          <w:right w:space="0" w:sz="0" w:val="nil"/>
+          <w:between w:space="0" w:sz="0" w:val="nil"/>
+        </w:pBdr>
+        <w:shd w:fill="auto" w:val="clear"/>
+        <w:spacing w:after="240" w:before="240" w:line="276" w:lineRule="auto"/>
+        <w:ind w:left="0" w:right="0" w:firstLine="0"/>
+        <w:jc w:val="both"/>
+        <w:rPr>
+          <w:rFonts w:ascii="Calibri" w:cs="Calibri" w:eastAsia="Calibri" w:hAnsi="Calibri"/>
+          <w:b w:val="1"/>
+          <w:i w:val="0"/>
+          <w:smallCaps w:val="0"/>
+          <w:strike w:val="0"/>
+          <w:color w:val="000000"/>
+          <w:sz w:val="28"/>
+          <w:szCs w:val="28"/>
+          <w:u w:val="none"/>
+          <w:shd w:fill="auto" w:val="clear"/>
+          <w:vertAlign w:val="baseline"/>
+        </w:rPr>
+      </w:pPr>
+      <w:r>
+        <w:rPr>
+          <w:rFonts w:ascii="Calibri" w:cs="Calibri" w:eastAsia="Calibri" w:hAnsi="Calibri"/>
+          <w:b w:val="1"/>
+          <w:i w:val="0"/>
+          <w:smallCaps w:val="0"/>
+          <w:strike w:val="0"/>
+          <w:color w:val="000000"/>
+          <w:sz w:val="28"/>
+          <w:szCs w:val="28"/>
+          <w:u w:val="none"/>
+          <w:shd w:fill="auto" w:val="clear"/>
+          <w:vertAlign w:val="baseline"/>
           <w:rtl w:val="0"/>
         </w:rPr>
         <w:t xml:space="preserve">Information requirements </w:t>
@@ -4428,11 +5182,48 @@
     </w:p>
     <w:p>
       <w:pPr>
-        <w:pStyle w:val="Heading2"/>
-        <w:rPr/>
-      </w:pPr>
-      <w:r>
-        <w:rPr>
+        <w:keepNext w:val="1"/>
+        <w:keepLines w:val="1"/>
+        <w:pageBreakBefore w:val="0"/>
+        <w:widowControl w:val="1"/>
+        <w:pBdr>
+          <w:top w:space="0" w:sz="0" w:val="nil"/>
+          <w:left w:space="0" w:sz="0" w:val="nil"/>
+          <w:bottom w:color="000000" w:space="1" w:sz="8" w:val="single"/>
+          <w:right w:space="0" w:sz="0" w:val="nil"/>
+          <w:between w:space="0" w:sz="0" w:val="nil"/>
+        </w:pBdr>
+        <w:shd w:fill="auto" w:val="clear"/>
+        <w:spacing w:after="240" w:before="240" w:line="276" w:lineRule="auto"/>
+        <w:ind w:left="0" w:right="0" w:firstLine="0"/>
+        <w:jc w:val="both"/>
+        <w:rPr>
+          <w:rFonts w:ascii="Calibri" w:cs="Calibri" w:eastAsia="Calibri" w:hAnsi="Calibri"/>
+          <w:b w:val="1"/>
+          <w:i w:val="0"/>
+          <w:smallCaps w:val="0"/>
+          <w:strike w:val="0"/>
+          <w:color w:val="000000"/>
+          <w:sz w:val="28"/>
+          <w:szCs w:val="28"/>
+          <w:u w:val="none"/>
+          <w:shd w:fill="auto" w:val="clear"/>
+          <w:vertAlign w:val="baseline"/>
+        </w:rPr>
+      </w:pPr>
+      <w:r>
+        <w:rPr>
+          <w:rFonts w:ascii="Calibri" w:cs="Calibri" w:eastAsia="Calibri" w:hAnsi="Calibri"/>
+          <w:b w:val="1"/>
+          <w:i w:val="0"/>
+          <w:smallCaps w:val="0"/>
+          <w:strike w:val="0"/>
+          <w:color w:val="000000"/>
+          <w:sz w:val="28"/>
+          <w:szCs w:val="28"/>
+          <w:u w:val="none"/>
+          <w:shd w:fill="auto" w:val="clear"/>
+          <w:vertAlign w:val="baseline"/>
           <w:rtl w:val="0"/>
         </w:rPr>
         <w:t xml:space="preserve">Functional requirements</w:t>
@@ -4454,11 +5245,48 @@
     </w:p>
     <w:p>
       <w:pPr>
-        <w:pStyle w:val="Heading2"/>
-        <w:rPr/>
-      </w:pPr>
-      <w:r>
-        <w:rPr>
+        <w:keepNext w:val="1"/>
+        <w:keepLines w:val="1"/>
+        <w:pageBreakBefore w:val="0"/>
+        <w:widowControl w:val="1"/>
+        <w:pBdr>
+          <w:top w:space="0" w:sz="0" w:val="nil"/>
+          <w:left w:space="0" w:sz="0" w:val="nil"/>
+          <w:bottom w:color="000000" w:space="1" w:sz="8" w:val="single"/>
+          <w:right w:space="0" w:sz="0" w:val="nil"/>
+          <w:between w:space="0" w:sz="0" w:val="nil"/>
+        </w:pBdr>
+        <w:shd w:fill="auto" w:val="clear"/>
+        <w:spacing w:after="240" w:before="240" w:line="276" w:lineRule="auto"/>
+        <w:ind w:left="0" w:right="0" w:firstLine="0"/>
+        <w:jc w:val="both"/>
+        <w:rPr>
+          <w:rFonts w:ascii="Calibri" w:cs="Calibri" w:eastAsia="Calibri" w:hAnsi="Calibri"/>
+          <w:b w:val="1"/>
+          <w:i w:val="0"/>
+          <w:smallCaps w:val="0"/>
+          <w:strike w:val="0"/>
+          <w:color w:val="000000"/>
+          <w:sz w:val="28"/>
+          <w:szCs w:val="28"/>
+          <w:u w:val="none"/>
+          <w:shd w:fill="auto" w:val="clear"/>
+          <w:vertAlign w:val="baseline"/>
+        </w:rPr>
+      </w:pPr>
+      <w:r>
+        <w:rPr>
+          <w:rFonts w:ascii="Calibri" w:cs="Calibri" w:eastAsia="Calibri" w:hAnsi="Calibri"/>
+          <w:b w:val="1"/>
+          <w:i w:val="0"/>
+          <w:smallCaps w:val="0"/>
+          <w:strike w:val="0"/>
+          <w:color w:val="000000"/>
+          <w:sz w:val="28"/>
+          <w:szCs w:val="28"/>
+          <w:u w:val="none"/>
+          <w:shd w:fill="auto" w:val="clear"/>
+          <w:vertAlign w:val="baseline"/>
           <w:rtl w:val="0"/>
         </w:rPr>
         <w:t xml:space="preserve">Non-functional requirements</w:t>
@@ -4480,11 +5308,48 @@
     </w:p>
     <w:p>
       <w:pPr>
-        <w:pStyle w:val="Heading2"/>
-        <w:rPr/>
-      </w:pPr>
-      <w:r>
-        <w:rPr>
+        <w:keepNext w:val="1"/>
+        <w:keepLines w:val="1"/>
+        <w:pageBreakBefore w:val="0"/>
+        <w:widowControl w:val="1"/>
+        <w:pBdr>
+          <w:top w:space="0" w:sz="0" w:val="nil"/>
+          <w:left w:space="0" w:sz="0" w:val="nil"/>
+          <w:bottom w:color="000000" w:space="1" w:sz="8" w:val="single"/>
+          <w:right w:space="0" w:sz="0" w:val="nil"/>
+          <w:between w:space="0" w:sz="0" w:val="nil"/>
+        </w:pBdr>
+        <w:shd w:fill="auto" w:val="clear"/>
+        <w:spacing w:after="240" w:before="240" w:line="276" w:lineRule="auto"/>
+        <w:ind w:left="0" w:right="0" w:firstLine="0"/>
+        <w:jc w:val="both"/>
+        <w:rPr>
+          <w:rFonts w:ascii="Calibri" w:cs="Calibri" w:eastAsia="Calibri" w:hAnsi="Calibri"/>
+          <w:b w:val="1"/>
+          <w:i w:val="0"/>
+          <w:smallCaps w:val="0"/>
+          <w:strike w:val="0"/>
+          <w:color w:val="000000"/>
+          <w:sz w:val="28"/>
+          <w:szCs w:val="28"/>
+          <w:u w:val="none"/>
+          <w:shd w:fill="auto" w:val="clear"/>
+          <w:vertAlign w:val="baseline"/>
+        </w:rPr>
+      </w:pPr>
+      <w:r>
+        <w:rPr>
+          <w:rFonts w:ascii="Calibri" w:cs="Calibri" w:eastAsia="Calibri" w:hAnsi="Calibri"/>
+          <w:b w:val="1"/>
+          <w:i w:val="0"/>
+          <w:smallCaps w:val="0"/>
+          <w:strike w:val="0"/>
+          <w:color w:val="000000"/>
+          <w:sz w:val="28"/>
+          <w:szCs w:val="28"/>
+          <w:u w:val="none"/>
+          <w:shd w:fill="auto" w:val="clear"/>
+          <w:vertAlign w:val="baseline"/>
           <w:rtl w:val="0"/>
         </w:rPr>
         <w:t xml:space="preserve">Testing requirements</w:t>
@@ -4597,11 +5462,48 @@
     </w:p>
     <w:p>
       <w:pPr>
-        <w:pStyle w:val="Heading2"/>
-        <w:rPr/>
-      </w:pPr>
-      <w:r>
-        <w:rPr>
+        <w:keepNext w:val="1"/>
+        <w:keepLines w:val="1"/>
+        <w:pageBreakBefore w:val="0"/>
+        <w:widowControl w:val="1"/>
+        <w:pBdr>
+          <w:top w:space="0" w:sz="0" w:val="nil"/>
+          <w:left w:space="0" w:sz="0" w:val="nil"/>
+          <w:bottom w:color="000000" w:space="1" w:sz="8" w:val="single"/>
+          <w:right w:space="0" w:sz="0" w:val="nil"/>
+          <w:between w:space="0" w:sz="0" w:val="nil"/>
+        </w:pBdr>
+        <w:shd w:fill="auto" w:val="clear"/>
+        <w:spacing w:after="240" w:before="240" w:line="276" w:lineRule="auto"/>
+        <w:ind w:left="0" w:right="0" w:firstLine="0"/>
+        <w:jc w:val="both"/>
+        <w:rPr>
+          <w:rFonts w:ascii="Calibri" w:cs="Calibri" w:eastAsia="Calibri" w:hAnsi="Calibri"/>
+          <w:b w:val="1"/>
+          <w:i w:val="0"/>
+          <w:smallCaps w:val="0"/>
+          <w:strike w:val="0"/>
+          <w:color w:val="000000"/>
+          <w:sz w:val="28"/>
+          <w:szCs w:val="28"/>
+          <w:u w:val="none"/>
+          <w:shd w:fill="auto" w:val="clear"/>
+          <w:vertAlign w:val="baseline"/>
+        </w:rPr>
+      </w:pPr>
+      <w:r>
+        <w:rPr>
+          <w:rFonts w:ascii="Calibri" w:cs="Calibri" w:eastAsia="Calibri" w:hAnsi="Calibri"/>
+          <w:b w:val="1"/>
+          <w:i w:val="0"/>
+          <w:smallCaps w:val="0"/>
+          <w:strike w:val="0"/>
+          <w:color w:val="000000"/>
+          <w:sz w:val="28"/>
+          <w:szCs w:val="28"/>
+          <w:u w:val="none"/>
+          <w:shd w:fill="auto" w:val="clear"/>
+          <w:vertAlign w:val="baseline"/>
           <w:rtl w:val="0"/>
         </w:rPr>
         <w:t xml:space="preserve">Managerial requirements</w:t>
@@ -4719,12 +5621,48 @@
     </w:p>
     <w:p>
       <w:pPr>
-        <w:pStyle w:val="Heading1"/>
-        <w:spacing w:before="0" w:lineRule="auto"/>
-        <w:rPr/>
-      </w:pPr>
-      <w:r>
-        <w:rPr>
+        <w:keepNext w:val="1"/>
+        <w:keepLines w:val="1"/>
+        <w:pageBreakBefore w:val="1"/>
+        <w:widowControl w:val="1"/>
+        <w:pBdr>
+          <w:top w:color="000000" w:space="1" w:sz="8" w:val="single"/>
+          <w:left w:color="000000" w:space="4" w:sz="8" w:val="single"/>
+          <w:bottom w:color="000000" w:space="1" w:sz="8" w:val="single"/>
+          <w:right w:color="000000" w:space="4" w:sz="8" w:val="single"/>
+          <w:between w:space="0" w:sz="0" w:val="nil"/>
+        </w:pBdr>
+        <w:shd w:fill="auto" w:val="clear"/>
+        <w:spacing w:after="240" w:before="0" w:line="276" w:lineRule="auto"/>
+        <w:ind w:left="0" w:right="0" w:firstLine="0"/>
+        <w:jc w:val="both"/>
+        <w:rPr>
+          <w:rFonts w:ascii="Calibri" w:cs="Calibri" w:eastAsia="Calibri" w:hAnsi="Calibri"/>
+          <w:b w:val="1"/>
+          <w:i w:val="0"/>
+          <w:smallCaps w:val="0"/>
+          <w:strike w:val="0"/>
+          <w:color w:val="000000"/>
+          <w:sz w:val="36"/>
+          <w:szCs w:val="36"/>
+          <w:u w:val="none"/>
+          <w:shd w:fill="auto" w:val="clear"/>
+          <w:vertAlign w:val="baseline"/>
+        </w:rPr>
+      </w:pPr>
+      <w:r>
+        <w:rPr>
+          <w:rFonts w:ascii="Calibri" w:cs="Calibri" w:eastAsia="Calibri" w:hAnsi="Calibri"/>
+          <w:b w:val="1"/>
+          <w:i w:val="0"/>
+          <w:smallCaps w:val="0"/>
+          <w:strike w:val="0"/>
+          <w:color w:val="000000"/>
+          <w:sz w:val="36"/>
+          <w:szCs w:val="36"/>
+          <w:u w:val="none"/>
+          <w:shd w:fill="auto" w:val="clear"/>
+          <w:vertAlign w:val="baseline"/>
           <w:rtl w:val="0"/>
         </w:rPr>
         <w:t xml:space="preserve">SUPPLEMENTARY Deliverable D01: introduction</w:t>
@@ -4732,11 +5670,48 @@
     </w:p>
     <w:p>
       <w:pPr>
-        <w:pStyle w:val="Heading2"/>
-        <w:rPr/>
-      </w:pPr>
-      <w:r>
-        <w:rPr>
+        <w:keepNext w:val="1"/>
+        <w:keepLines w:val="1"/>
+        <w:pageBreakBefore w:val="0"/>
+        <w:widowControl w:val="1"/>
+        <w:pBdr>
+          <w:top w:space="0" w:sz="0" w:val="nil"/>
+          <w:left w:space="0" w:sz="0" w:val="nil"/>
+          <w:bottom w:color="000000" w:space="1" w:sz="8" w:val="single"/>
+          <w:right w:space="0" w:sz="0" w:val="nil"/>
+          <w:between w:space="0" w:sz="0" w:val="nil"/>
+        </w:pBdr>
+        <w:shd w:fill="auto" w:val="clear"/>
+        <w:spacing w:after="240" w:before="240" w:line="276" w:lineRule="auto"/>
+        <w:ind w:left="0" w:right="0" w:firstLine="0"/>
+        <w:jc w:val="both"/>
+        <w:rPr>
+          <w:rFonts w:ascii="Calibri" w:cs="Calibri" w:eastAsia="Calibri" w:hAnsi="Calibri"/>
+          <w:b w:val="1"/>
+          <w:i w:val="0"/>
+          <w:smallCaps w:val="0"/>
+          <w:strike w:val="0"/>
+          <w:color w:val="000000"/>
+          <w:sz w:val="28"/>
+          <w:szCs w:val="28"/>
+          <w:u w:val="none"/>
+          <w:shd w:fill="auto" w:val="clear"/>
+          <w:vertAlign w:val="baseline"/>
+        </w:rPr>
+      </w:pPr>
+      <w:r>
+        <w:rPr>
+          <w:rFonts w:ascii="Calibri" w:cs="Calibri" w:eastAsia="Calibri" w:hAnsi="Calibri"/>
+          <w:b w:val="1"/>
+          <w:i w:val="0"/>
+          <w:smallCaps w:val="0"/>
+          <w:strike w:val="0"/>
+          <w:color w:val="000000"/>
+          <w:sz w:val="28"/>
+          <w:szCs w:val="28"/>
+          <w:u w:val="none"/>
+          <w:shd w:fill="auto" w:val="clear"/>
+          <w:vertAlign w:val="baseline"/>
           <w:rtl w:val="0"/>
         </w:rPr>
         <w:t xml:space="preserve">Information requirements </w:t>
@@ -4761,11 +5736,48 @@
     </w:p>
     <w:p>
       <w:pPr>
-        <w:pStyle w:val="Heading2"/>
-        <w:rPr/>
-      </w:pPr>
-      <w:r>
-        <w:rPr>
+        <w:keepNext w:val="1"/>
+        <w:keepLines w:val="1"/>
+        <w:pageBreakBefore w:val="0"/>
+        <w:widowControl w:val="1"/>
+        <w:pBdr>
+          <w:top w:space="0" w:sz="0" w:val="nil"/>
+          <w:left w:space="0" w:sz="0" w:val="nil"/>
+          <w:bottom w:color="000000" w:space="1" w:sz="8" w:val="single"/>
+          <w:right w:space="0" w:sz="0" w:val="nil"/>
+          <w:between w:space="0" w:sz="0" w:val="nil"/>
+        </w:pBdr>
+        <w:shd w:fill="auto" w:val="clear"/>
+        <w:spacing w:after="240" w:before="240" w:line="276" w:lineRule="auto"/>
+        <w:ind w:left="0" w:right="0" w:firstLine="0"/>
+        <w:jc w:val="both"/>
+        <w:rPr>
+          <w:rFonts w:ascii="Calibri" w:cs="Calibri" w:eastAsia="Calibri" w:hAnsi="Calibri"/>
+          <w:b w:val="1"/>
+          <w:i w:val="0"/>
+          <w:smallCaps w:val="0"/>
+          <w:strike w:val="0"/>
+          <w:color w:val="000000"/>
+          <w:sz w:val="28"/>
+          <w:szCs w:val="28"/>
+          <w:u w:val="none"/>
+          <w:shd w:fill="auto" w:val="clear"/>
+          <w:vertAlign w:val="baseline"/>
+        </w:rPr>
+      </w:pPr>
+      <w:r>
+        <w:rPr>
+          <w:rFonts w:ascii="Calibri" w:cs="Calibri" w:eastAsia="Calibri" w:hAnsi="Calibri"/>
+          <w:b w:val="1"/>
+          <w:i w:val="0"/>
+          <w:smallCaps w:val="0"/>
+          <w:strike w:val="0"/>
+          <w:color w:val="000000"/>
+          <w:sz w:val="28"/>
+          <w:szCs w:val="28"/>
+          <w:u w:val="none"/>
+          <w:shd w:fill="auto" w:val="clear"/>
+          <w:vertAlign w:val="baseline"/>
           <w:rtl w:val="0"/>
         </w:rPr>
         <w:t xml:space="preserve">Functional requirements</w:t>
@@ -4787,11 +5799,48 @@
     </w:p>
     <w:p>
       <w:pPr>
-        <w:pStyle w:val="Heading2"/>
-        <w:rPr/>
-      </w:pPr>
-      <w:r>
-        <w:rPr>
+        <w:keepNext w:val="1"/>
+        <w:keepLines w:val="1"/>
+        <w:pageBreakBefore w:val="0"/>
+        <w:widowControl w:val="1"/>
+        <w:pBdr>
+          <w:top w:space="0" w:sz="0" w:val="nil"/>
+          <w:left w:space="0" w:sz="0" w:val="nil"/>
+          <w:bottom w:color="000000" w:space="1" w:sz="8" w:val="single"/>
+          <w:right w:space="0" w:sz="0" w:val="nil"/>
+          <w:between w:space="0" w:sz="0" w:val="nil"/>
+        </w:pBdr>
+        <w:shd w:fill="auto" w:val="clear"/>
+        <w:spacing w:after="240" w:before="240" w:line="276" w:lineRule="auto"/>
+        <w:ind w:left="0" w:right="0" w:firstLine="0"/>
+        <w:jc w:val="both"/>
+        <w:rPr>
+          <w:rFonts w:ascii="Calibri" w:cs="Calibri" w:eastAsia="Calibri" w:hAnsi="Calibri"/>
+          <w:b w:val="1"/>
+          <w:i w:val="0"/>
+          <w:smallCaps w:val="0"/>
+          <w:strike w:val="0"/>
+          <w:color w:val="000000"/>
+          <w:sz w:val="28"/>
+          <w:szCs w:val="28"/>
+          <w:u w:val="none"/>
+          <w:shd w:fill="auto" w:val="clear"/>
+          <w:vertAlign w:val="baseline"/>
+        </w:rPr>
+      </w:pPr>
+      <w:r>
+        <w:rPr>
+          <w:rFonts w:ascii="Calibri" w:cs="Calibri" w:eastAsia="Calibri" w:hAnsi="Calibri"/>
+          <w:b w:val="1"/>
+          <w:i w:val="0"/>
+          <w:smallCaps w:val="0"/>
+          <w:strike w:val="0"/>
+          <w:color w:val="000000"/>
+          <w:sz w:val="28"/>
+          <w:szCs w:val="28"/>
+          <w:u w:val="none"/>
+          <w:shd w:fill="auto" w:val="clear"/>
+          <w:vertAlign w:val="baseline"/>
           <w:rtl w:val="0"/>
         </w:rPr>
         <w:t xml:space="preserve">Non-functional requirements</w:t>
@@ -4813,11 +5862,48 @@
     </w:p>
     <w:p>
       <w:pPr>
-        <w:pStyle w:val="Heading2"/>
-        <w:rPr/>
-      </w:pPr>
-      <w:r>
-        <w:rPr>
+        <w:keepNext w:val="1"/>
+        <w:keepLines w:val="1"/>
+        <w:pageBreakBefore w:val="0"/>
+        <w:widowControl w:val="1"/>
+        <w:pBdr>
+          <w:top w:space="0" w:sz="0" w:val="nil"/>
+          <w:left w:space="0" w:sz="0" w:val="nil"/>
+          <w:bottom w:color="000000" w:space="1" w:sz="8" w:val="single"/>
+          <w:right w:space="0" w:sz="0" w:val="nil"/>
+          <w:between w:space="0" w:sz="0" w:val="nil"/>
+        </w:pBdr>
+        <w:shd w:fill="auto" w:val="clear"/>
+        <w:spacing w:after="240" w:before="240" w:line="276" w:lineRule="auto"/>
+        <w:ind w:left="0" w:right="0" w:firstLine="0"/>
+        <w:jc w:val="both"/>
+        <w:rPr>
+          <w:rFonts w:ascii="Calibri" w:cs="Calibri" w:eastAsia="Calibri" w:hAnsi="Calibri"/>
+          <w:b w:val="1"/>
+          <w:i w:val="0"/>
+          <w:smallCaps w:val="0"/>
+          <w:strike w:val="0"/>
+          <w:color w:val="000000"/>
+          <w:sz w:val="28"/>
+          <w:szCs w:val="28"/>
+          <w:u w:val="none"/>
+          <w:shd w:fill="auto" w:val="clear"/>
+          <w:vertAlign w:val="baseline"/>
+        </w:rPr>
+      </w:pPr>
+      <w:r>
+        <w:rPr>
+          <w:rFonts w:ascii="Calibri" w:cs="Calibri" w:eastAsia="Calibri" w:hAnsi="Calibri"/>
+          <w:b w:val="1"/>
+          <w:i w:val="0"/>
+          <w:smallCaps w:val="0"/>
+          <w:strike w:val="0"/>
+          <w:color w:val="000000"/>
+          <w:sz w:val="28"/>
+          <w:szCs w:val="28"/>
+          <w:u w:val="none"/>
+          <w:shd w:fill="auto" w:val="clear"/>
+          <w:vertAlign w:val="baseline"/>
           <w:rtl w:val="0"/>
         </w:rPr>
         <w:t xml:space="preserve">Testing requirements</w:t>
@@ -4839,11 +5925,48 @@
     </w:p>
     <w:p>
       <w:pPr>
-        <w:pStyle w:val="Heading2"/>
-        <w:rPr/>
-      </w:pPr>
-      <w:r>
-        <w:rPr>
+        <w:keepNext w:val="1"/>
+        <w:keepLines w:val="1"/>
+        <w:pageBreakBefore w:val="0"/>
+        <w:widowControl w:val="1"/>
+        <w:pBdr>
+          <w:top w:space="0" w:sz="0" w:val="nil"/>
+          <w:left w:space="0" w:sz="0" w:val="nil"/>
+          <w:bottom w:color="000000" w:space="1" w:sz="8" w:val="single"/>
+          <w:right w:space="0" w:sz="0" w:val="nil"/>
+          <w:between w:space="0" w:sz="0" w:val="nil"/>
+        </w:pBdr>
+        <w:shd w:fill="auto" w:val="clear"/>
+        <w:spacing w:after="240" w:before="240" w:line="276" w:lineRule="auto"/>
+        <w:ind w:left="0" w:right="0" w:firstLine="0"/>
+        <w:jc w:val="both"/>
+        <w:rPr>
+          <w:rFonts w:ascii="Calibri" w:cs="Calibri" w:eastAsia="Calibri" w:hAnsi="Calibri"/>
+          <w:b w:val="1"/>
+          <w:i w:val="0"/>
+          <w:smallCaps w:val="0"/>
+          <w:strike w:val="0"/>
+          <w:color w:val="000000"/>
+          <w:sz w:val="28"/>
+          <w:szCs w:val="28"/>
+          <w:u w:val="none"/>
+          <w:shd w:fill="auto" w:val="clear"/>
+          <w:vertAlign w:val="baseline"/>
+        </w:rPr>
+      </w:pPr>
+      <w:r>
+        <w:rPr>
+          <w:rFonts w:ascii="Calibri" w:cs="Calibri" w:eastAsia="Calibri" w:hAnsi="Calibri"/>
+          <w:b w:val="1"/>
+          <w:i w:val="0"/>
+          <w:smallCaps w:val="0"/>
+          <w:strike w:val="0"/>
+          <w:color w:val="000000"/>
+          <w:sz w:val="28"/>
+          <w:szCs w:val="28"/>
+          <w:u w:val="none"/>
+          <w:shd w:fill="auto" w:val="clear"/>
+          <w:vertAlign w:val="baseline"/>
           <w:rtl w:val="0"/>
         </w:rPr>
         <w:t xml:space="preserve">Managerial requirements</w:t>
@@ -5124,15 +6247,51 @@
     </w:p>
     <w:p>
       <w:pPr>
-        <w:pStyle w:val="Heading1"/>
+        <w:keepNext w:val="1"/>
+        <w:keepLines w:val="1"/>
+        <w:pageBreakBefore w:val="1"/>
+        <w:widowControl w:val="1"/>
+        <w:pBdr>
+          <w:top w:color="000000" w:space="1" w:sz="8" w:val="single"/>
+          <w:left w:color="000000" w:space="4" w:sz="8" w:val="single"/>
+          <w:bottom w:color="000000" w:space="1" w:sz="8" w:val="single"/>
+          <w:right w:color="000000" w:space="4" w:sz="8" w:val="single"/>
+          <w:between w:space="0" w:sz="0" w:val="nil"/>
+        </w:pBdr>
+        <w:shd w:fill="auto" w:val="clear"/>
         <w:tabs>
           <w:tab w:val="left" w:leader="none" w:pos="284"/>
         </w:tabs>
-        <w:spacing w:before="0" w:lineRule="auto"/>
-        <w:rPr/>
-      </w:pPr>
-      <w:r>
-        <w:rPr>
+        <w:spacing w:after="240" w:before="0" w:line="276" w:lineRule="auto"/>
+        <w:ind w:left="0" w:right="0" w:firstLine="0"/>
+        <w:jc w:val="both"/>
+        <w:rPr>
+          <w:rFonts w:ascii="Calibri" w:cs="Calibri" w:eastAsia="Calibri" w:hAnsi="Calibri"/>
+          <w:b w:val="1"/>
+          <w:i w:val="0"/>
+          <w:smallCaps w:val="0"/>
+          <w:strike w:val="0"/>
+          <w:color w:val="000000"/>
+          <w:sz w:val="36"/>
+          <w:szCs w:val="36"/>
+          <w:u w:val="none"/>
+          <w:shd w:fill="auto" w:val="clear"/>
+          <w:vertAlign w:val="baseline"/>
+        </w:rPr>
+      </w:pPr>
+      <w:r>
+        <w:rPr>
+          <w:rFonts w:ascii="Calibri" w:cs="Calibri" w:eastAsia="Calibri" w:hAnsi="Calibri"/>
+          <w:b w:val="1"/>
+          <w:i w:val="0"/>
+          <w:smallCaps w:val="0"/>
+          <w:strike w:val="0"/>
+          <w:color w:val="000000"/>
+          <w:sz w:val="36"/>
+          <w:szCs w:val="36"/>
+          <w:u w:val="none"/>
+          <w:shd w:fill="auto" w:val="clear"/>
+          <w:vertAlign w:val="baseline"/>
           <w:rtl w:val="0"/>
         </w:rPr>
         <w:t xml:space="preserve">SUPPLEMENTARY Deliverable D02: data models</w:t>
@@ -5140,11 +6299,48 @@
     </w:p>
     <w:p>
       <w:pPr>
-        <w:pStyle w:val="Heading2"/>
-        <w:rPr/>
-      </w:pPr>
-      <w:r>
-        <w:rPr>
+        <w:keepNext w:val="1"/>
+        <w:keepLines w:val="1"/>
+        <w:pageBreakBefore w:val="0"/>
+        <w:widowControl w:val="1"/>
+        <w:pBdr>
+          <w:top w:space="0" w:sz="0" w:val="nil"/>
+          <w:left w:space="0" w:sz="0" w:val="nil"/>
+          <w:bottom w:color="000000" w:space="1" w:sz="8" w:val="single"/>
+          <w:right w:space="0" w:sz="0" w:val="nil"/>
+          <w:between w:space="0" w:sz="0" w:val="nil"/>
+        </w:pBdr>
+        <w:shd w:fill="auto" w:val="clear"/>
+        <w:spacing w:after="240" w:before="240" w:line="276" w:lineRule="auto"/>
+        <w:ind w:left="0" w:right="0" w:firstLine="0"/>
+        <w:jc w:val="both"/>
+        <w:rPr>
+          <w:rFonts w:ascii="Calibri" w:cs="Calibri" w:eastAsia="Calibri" w:hAnsi="Calibri"/>
+          <w:b w:val="1"/>
+          <w:i w:val="0"/>
+          <w:smallCaps w:val="0"/>
+          <w:strike w:val="0"/>
+          <w:color w:val="000000"/>
+          <w:sz w:val="28"/>
+          <w:szCs w:val="28"/>
+          <w:u w:val="none"/>
+          <w:shd w:fill="auto" w:val="clear"/>
+          <w:vertAlign w:val="baseline"/>
+        </w:rPr>
+      </w:pPr>
+      <w:r>
+        <w:rPr>
+          <w:rFonts w:ascii="Calibri" w:cs="Calibri" w:eastAsia="Calibri" w:hAnsi="Calibri"/>
+          <w:b w:val="1"/>
+          <w:i w:val="0"/>
+          <w:smallCaps w:val="0"/>
+          <w:strike w:val="0"/>
+          <w:color w:val="000000"/>
+          <w:sz w:val="28"/>
+          <w:szCs w:val="28"/>
+          <w:u w:val="none"/>
+          <w:shd w:fill="auto" w:val="clear"/>
+          <w:vertAlign w:val="baseline"/>
           <w:rtl w:val="0"/>
         </w:rPr>
         <w:t xml:space="preserve">Information requirements</w:t>
@@ -5456,16 +6652,53 @@
           <w:vertAlign w:val="baseline"/>
           <w:rtl w:val="0"/>
         </w:rPr>
-        <w:t xml:space="preserve">       </w:t>
-      </w:r>
-    </w:p>
-    <w:p>
-      <w:pPr>
-        <w:pStyle w:val="Heading2"/>
-        <w:rPr/>
-      </w:pPr>
-      <w:r>
-        <w:rPr>
+        <w:t xml:space="preserve">       X</w:t>
+      </w:r>
+    </w:p>
+    <w:p>
+      <w:pPr>
+        <w:keepNext w:val="1"/>
+        <w:keepLines w:val="1"/>
+        <w:pageBreakBefore w:val="0"/>
+        <w:widowControl w:val="1"/>
+        <w:pBdr>
+          <w:top w:space="0" w:sz="0" w:val="nil"/>
+          <w:left w:space="0" w:sz="0" w:val="nil"/>
+          <w:bottom w:color="000000" w:space="1" w:sz="8" w:val="single"/>
+          <w:right w:space="0" w:sz="0" w:val="nil"/>
+          <w:between w:space="0" w:sz="0" w:val="nil"/>
+        </w:pBdr>
+        <w:shd w:fill="auto" w:val="clear"/>
+        <w:spacing w:after="240" w:before="240" w:line="276" w:lineRule="auto"/>
+        <w:ind w:left="0" w:right="0" w:firstLine="0"/>
+        <w:jc w:val="both"/>
+        <w:rPr>
+          <w:rFonts w:ascii="Calibri" w:cs="Calibri" w:eastAsia="Calibri" w:hAnsi="Calibri"/>
+          <w:b w:val="1"/>
+          <w:i w:val="0"/>
+          <w:smallCaps w:val="0"/>
+          <w:strike w:val="0"/>
+          <w:color w:val="000000"/>
+          <w:sz w:val="28"/>
+          <w:szCs w:val="28"/>
+          <w:u w:val="none"/>
+          <w:shd w:fill="auto" w:val="clear"/>
+          <w:vertAlign w:val="baseline"/>
+        </w:rPr>
+      </w:pPr>
+      <w:r>
+        <w:rPr>
+          <w:rFonts w:ascii="Calibri" w:cs="Calibri" w:eastAsia="Calibri" w:hAnsi="Calibri"/>
+          <w:b w:val="1"/>
+          <w:i w:val="0"/>
+          <w:smallCaps w:val="0"/>
+          <w:strike w:val="0"/>
+          <w:color w:val="000000"/>
+          <w:sz w:val="28"/>
+          <w:szCs w:val="28"/>
+          <w:u w:val="none"/>
+          <w:shd w:fill="auto" w:val="clear"/>
+          <w:vertAlign w:val="baseline"/>
           <w:rtl w:val="0"/>
         </w:rPr>
         <w:t xml:space="preserve">Functional requirements</w:t>
@@ -5490,11 +6723,48 @@
     </w:p>
     <w:p>
       <w:pPr>
-        <w:pStyle w:val="Heading2"/>
-        <w:rPr/>
-      </w:pPr>
-      <w:r>
-        <w:rPr>
+        <w:keepNext w:val="1"/>
+        <w:keepLines w:val="1"/>
+        <w:pageBreakBefore w:val="0"/>
+        <w:widowControl w:val="1"/>
+        <w:pBdr>
+          <w:top w:space="0" w:sz="0" w:val="nil"/>
+          <w:left w:space="0" w:sz="0" w:val="nil"/>
+          <w:bottom w:color="000000" w:space="1" w:sz="8" w:val="single"/>
+          <w:right w:space="0" w:sz="0" w:val="nil"/>
+          <w:between w:space="0" w:sz="0" w:val="nil"/>
+        </w:pBdr>
+        <w:shd w:fill="auto" w:val="clear"/>
+        <w:spacing w:after="240" w:before="240" w:line="276" w:lineRule="auto"/>
+        <w:ind w:left="0" w:right="0" w:firstLine="0"/>
+        <w:jc w:val="both"/>
+        <w:rPr>
+          <w:rFonts w:ascii="Calibri" w:cs="Calibri" w:eastAsia="Calibri" w:hAnsi="Calibri"/>
+          <w:b w:val="1"/>
+          <w:i w:val="0"/>
+          <w:smallCaps w:val="0"/>
+          <w:strike w:val="0"/>
+          <w:color w:val="000000"/>
+          <w:sz w:val="28"/>
+          <w:szCs w:val="28"/>
+          <w:u w:val="none"/>
+          <w:shd w:fill="auto" w:val="clear"/>
+          <w:vertAlign w:val="baseline"/>
+        </w:rPr>
+      </w:pPr>
+      <w:r>
+        <w:rPr>
+          <w:rFonts w:ascii="Calibri" w:cs="Calibri" w:eastAsia="Calibri" w:hAnsi="Calibri"/>
+          <w:b w:val="1"/>
+          <w:i w:val="0"/>
+          <w:smallCaps w:val="0"/>
+          <w:strike w:val="0"/>
+          <w:color w:val="000000"/>
+          <w:sz w:val="28"/>
+          <w:szCs w:val="28"/>
+          <w:u w:val="none"/>
+          <w:shd w:fill="auto" w:val="clear"/>
+          <w:vertAlign w:val="baseline"/>
           <w:rtl w:val="0"/>
         </w:rPr>
         <w:t xml:space="preserve">Non-functional requirements</w:t>
@@ -5519,11 +6789,48 @@
     </w:p>
     <w:p>
       <w:pPr>
-        <w:pStyle w:val="Heading2"/>
-        <w:rPr/>
-      </w:pPr>
-      <w:r>
-        <w:rPr>
+        <w:keepNext w:val="1"/>
+        <w:keepLines w:val="1"/>
+        <w:pageBreakBefore w:val="0"/>
+        <w:widowControl w:val="1"/>
+        <w:pBdr>
+          <w:top w:space="0" w:sz="0" w:val="nil"/>
+          <w:left w:space="0" w:sz="0" w:val="nil"/>
+          <w:bottom w:color="000000" w:space="1" w:sz="8" w:val="single"/>
+          <w:right w:space="0" w:sz="0" w:val="nil"/>
+          <w:between w:space="0" w:sz="0" w:val="nil"/>
+        </w:pBdr>
+        <w:shd w:fill="auto" w:val="clear"/>
+        <w:spacing w:after="240" w:before="240" w:line="276" w:lineRule="auto"/>
+        <w:ind w:left="0" w:right="0" w:firstLine="0"/>
+        <w:jc w:val="both"/>
+        <w:rPr>
+          <w:rFonts w:ascii="Calibri" w:cs="Calibri" w:eastAsia="Calibri" w:hAnsi="Calibri"/>
+          <w:b w:val="1"/>
+          <w:i w:val="0"/>
+          <w:smallCaps w:val="0"/>
+          <w:strike w:val="0"/>
+          <w:color w:val="000000"/>
+          <w:sz w:val="28"/>
+          <w:szCs w:val="28"/>
+          <w:u w:val="none"/>
+          <w:shd w:fill="auto" w:val="clear"/>
+          <w:vertAlign w:val="baseline"/>
+        </w:rPr>
+      </w:pPr>
+      <w:r>
+        <w:rPr>
+          <w:rFonts w:ascii="Calibri" w:cs="Calibri" w:eastAsia="Calibri" w:hAnsi="Calibri"/>
+          <w:b w:val="1"/>
+          <w:i w:val="0"/>
+          <w:smallCaps w:val="0"/>
+          <w:strike w:val="0"/>
+          <w:color w:val="000000"/>
+          <w:sz w:val="28"/>
+          <w:szCs w:val="28"/>
+          <w:u w:val="none"/>
+          <w:shd w:fill="auto" w:val="clear"/>
+          <w:vertAlign w:val="baseline"/>
           <w:rtl w:val="0"/>
         </w:rPr>
         <w:t xml:space="preserve">Testing requirements</w:t>
@@ -5545,11 +6852,48 @@
     </w:p>
     <w:p>
       <w:pPr>
-        <w:pStyle w:val="Heading2"/>
-        <w:rPr/>
-      </w:pPr>
-      <w:r>
-        <w:rPr>
+        <w:keepNext w:val="1"/>
+        <w:keepLines w:val="1"/>
+        <w:pageBreakBefore w:val="0"/>
+        <w:widowControl w:val="1"/>
+        <w:pBdr>
+          <w:top w:space="0" w:sz="0" w:val="nil"/>
+          <w:left w:space="0" w:sz="0" w:val="nil"/>
+          <w:bottom w:color="000000" w:space="1" w:sz="8" w:val="single"/>
+          <w:right w:space="0" w:sz="0" w:val="nil"/>
+          <w:between w:space="0" w:sz="0" w:val="nil"/>
+        </w:pBdr>
+        <w:shd w:fill="auto" w:val="clear"/>
+        <w:spacing w:after="240" w:before="240" w:line="276" w:lineRule="auto"/>
+        <w:ind w:left="0" w:right="0" w:firstLine="0"/>
+        <w:jc w:val="both"/>
+        <w:rPr>
+          <w:rFonts w:ascii="Calibri" w:cs="Calibri" w:eastAsia="Calibri" w:hAnsi="Calibri"/>
+          <w:b w:val="1"/>
+          <w:i w:val="0"/>
+          <w:smallCaps w:val="0"/>
+          <w:strike w:val="0"/>
+          <w:color w:val="000000"/>
+          <w:sz w:val="28"/>
+          <w:szCs w:val="28"/>
+          <w:u w:val="none"/>
+          <w:shd w:fill="auto" w:val="clear"/>
+          <w:vertAlign w:val="baseline"/>
+        </w:rPr>
+      </w:pPr>
+      <w:r>
+        <w:rPr>
+          <w:rFonts w:ascii="Calibri" w:cs="Calibri" w:eastAsia="Calibri" w:hAnsi="Calibri"/>
+          <w:b w:val="1"/>
+          <w:i w:val="0"/>
+          <w:smallCaps w:val="0"/>
+          <w:strike w:val="0"/>
+          <w:color w:val="000000"/>
+          <w:sz w:val="28"/>
+          <w:szCs w:val="28"/>
+          <w:u w:val="none"/>
+          <w:shd w:fill="auto" w:val="clear"/>
+          <w:vertAlign w:val="baseline"/>
           <w:rtl w:val="0"/>
         </w:rPr>
         <w:t xml:space="preserve">Managerial requirements</w:t>
@@ -5657,7 +7001,7 @@
           <w:vertAlign w:val="baseline"/>
           <w:rtl w:val="0"/>
         </w:rPr>
-        <w:t xml:space="preserve">       </w:t>
+        <w:t xml:space="preserve">       X</w:t>
       </w:r>
     </w:p>
     <w:p>
@@ -5762,7 +7106,7 @@
           <w:vertAlign w:val="baseline"/>
           <w:rtl w:val="0"/>
         </w:rPr>
-        <w:t xml:space="preserve">       </w:t>
+        <w:t xml:space="preserve">       X</w:t>
       </w:r>
     </w:p>
     <w:p>
@@ -5867,26 +7211,56 @@
           <w:vertAlign w:val="baseline"/>
           <w:rtl w:val="0"/>
         </w:rPr>
-        <w:t xml:space="preserve">      </w:t>
-      </w:r>
-    </w:p>
-    <w:p>
-      <w:pPr>
-        <w:pStyle w:val="Heading1"/>
+        <w:t xml:space="preserve">     X </w:t>
+      </w:r>
+    </w:p>
+    <w:p>
+      <w:pPr>
+        <w:keepNext w:val="1"/>
+        <w:keepLines w:val="1"/>
+        <w:pageBreakBefore w:val="1"/>
+        <w:widowControl w:val="1"/>
         <w:pBdr>
           <w:top w:color="000000" w:space="1" w:sz="8" w:val="single"/>
           <w:left w:color="000000" w:space="4" w:sz="8" w:val="single"/>
           <w:bottom w:color="000000" w:space="1" w:sz="4" w:val="single"/>
           <w:right w:color="000000" w:space="4" w:sz="8" w:val="single"/>
-        </w:pBdr>
+          <w:between w:space="0" w:sz="0" w:val="nil"/>
+        </w:pBdr>
+        <w:shd w:fill="auto" w:val="clear"/>
         <w:tabs>
           <w:tab w:val="left" w:leader="none" w:pos="284"/>
         </w:tabs>
-        <w:spacing w:before="0" w:lineRule="auto"/>
-        <w:rPr/>
-      </w:pPr>
-      <w:r>
-        <w:rPr>
+        <w:spacing w:after="240" w:before="0" w:line="276" w:lineRule="auto"/>
+        <w:ind w:left="0" w:right="0" w:firstLine="0"/>
+        <w:jc w:val="both"/>
+        <w:rPr>
+          <w:rFonts w:ascii="Calibri" w:cs="Calibri" w:eastAsia="Calibri" w:hAnsi="Calibri"/>
+          <w:b w:val="1"/>
+          <w:i w:val="0"/>
+          <w:smallCaps w:val="0"/>
+          <w:strike w:val="0"/>
+          <w:color w:val="000000"/>
+          <w:sz w:val="36"/>
+          <w:szCs w:val="36"/>
+          <w:u w:val="none"/>
+          <w:shd w:fill="auto" w:val="clear"/>
+          <w:vertAlign w:val="baseline"/>
+        </w:rPr>
+      </w:pPr>
+      <w:r>
+        <w:rPr>
+          <w:rFonts w:ascii="Calibri" w:cs="Calibri" w:eastAsia="Calibri" w:hAnsi="Calibri"/>
+          <w:b w:val="1"/>
+          <w:i w:val="0"/>
+          <w:smallCaps w:val="0"/>
+          <w:strike w:val="0"/>
+          <w:color w:val="000000"/>
+          <w:sz w:val="36"/>
+          <w:szCs w:val="36"/>
+          <w:u w:val="none"/>
+          <w:shd w:fill="auto" w:val="clear"/>
+          <w:vertAlign w:val="baseline"/>
           <w:rtl w:val="0"/>
         </w:rPr>
         <w:t xml:space="preserve">SUPPLEMENTARY Deliverable D03: implementing features</w:t>
@@ -5894,11 +7268,48 @@
     </w:p>
     <w:p>
       <w:pPr>
-        <w:pStyle w:val="Heading2"/>
-        <w:rPr/>
-      </w:pPr>
-      <w:r>
-        <w:rPr>
+        <w:keepNext w:val="1"/>
+        <w:keepLines w:val="1"/>
+        <w:pageBreakBefore w:val="0"/>
+        <w:widowControl w:val="1"/>
+        <w:pBdr>
+          <w:top w:space="0" w:sz="0" w:val="nil"/>
+          <w:left w:space="0" w:sz="0" w:val="nil"/>
+          <w:bottom w:color="000000" w:space="1" w:sz="8" w:val="single"/>
+          <w:right w:space="0" w:sz="0" w:val="nil"/>
+          <w:between w:space="0" w:sz="0" w:val="nil"/>
+        </w:pBdr>
+        <w:shd w:fill="auto" w:val="clear"/>
+        <w:spacing w:after="240" w:before="240" w:line="276" w:lineRule="auto"/>
+        <w:ind w:left="0" w:right="0" w:firstLine="0"/>
+        <w:jc w:val="both"/>
+        <w:rPr>
+          <w:rFonts w:ascii="Calibri" w:cs="Calibri" w:eastAsia="Calibri" w:hAnsi="Calibri"/>
+          <w:b w:val="1"/>
+          <w:i w:val="0"/>
+          <w:smallCaps w:val="0"/>
+          <w:strike w:val="0"/>
+          <w:color w:val="000000"/>
+          <w:sz w:val="28"/>
+          <w:szCs w:val="28"/>
+          <w:u w:val="none"/>
+          <w:shd w:fill="auto" w:val="clear"/>
+          <w:vertAlign w:val="baseline"/>
+        </w:rPr>
+      </w:pPr>
+      <w:r>
+        <w:rPr>
+          <w:rFonts w:ascii="Calibri" w:cs="Calibri" w:eastAsia="Calibri" w:hAnsi="Calibri"/>
+          <w:b w:val="1"/>
+          <w:i w:val="0"/>
+          <w:smallCaps w:val="0"/>
+          <w:strike w:val="0"/>
+          <w:color w:val="000000"/>
+          <w:sz w:val="28"/>
+          <w:szCs w:val="28"/>
+          <w:u w:val="none"/>
+          <w:shd w:fill="auto" w:val="clear"/>
+          <w:vertAlign w:val="baseline"/>
           <w:rtl w:val="0"/>
         </w:rPr>
         <w:t xml:space="preserve">Information requirements</w:t>
@@ -5923,11 +7334,48 @@
     </w:p>
     <w:p>
       <w:pPr>
-        <w:pStyle w:val="Heading2"/>
-        <w:rPr/>
-      </w:pPr>
-      <w:r>
-        <w:rPr>
+        <w:keepNext w:val="1"/>
+        <w:keepLines w:val="1"/>
+        <w:pageBreakBefore w:val="0"/>
+        <w:widowControl w:val="1"/>
+        <w:pBdr>
+          <w:top w:space="0" w:sz="0" w:val="nil"/>
+          <w:left w:space="0" w:sz="0" w:val="nil"/>
+          <w:bottom w:color="000000" w:space="1" w:sz="8" w:val="single"/>
+          <w:right w:space="0" w:sz="0" w:val="nil"/>
+          <w:between w:space="0" w:sz="0" w:val="nil"/>
+        </w:pBdr>
+        <w:shd w:fill="auto" w:val="clear"/>
+        <w:spacing w:after="240" w:before="240" w:line="276" w:lineRule="auto"/>
+        <w:ind w:left="0" w:right="0" w:firstLine="0"/>
+        <w:jc w:val="both"/>
+        <w:rPr>
+          <w:rFonts w:ascii="Calibri" w:cs="Calibri" w:eastAsia="Calibri" w:hAnsi="Calibri"/>
+          <w:b w:val="1"/>
+          <w:i w:val="0"/>
+          <w:smallCaps w:val="0"/>
+          <w:strike w:val="0"/>
+          <w:color w:val="000000"/>
+          <w:sz w:val="28"/>
+          <w:szCs w:val="28"/>
+          <w:u w:val="none"/>
+          <w:shd w:fill="auto" w:val="clear"/>
+          <w:vertAlign w:val="baseline"/>
+        </w:rPr>
+      </w:pPr>
+      <w:r>
+        <w:rPr>
+          <w:rFonts w:ascii="Calibri" w:cs="Calibri" w:eastAsia="Calibri" w:hAnsi="Calibri"/>
+          <w:b w:val="1"/>
+          <w:i w:val="0"/>
+          <w:smallCaps w:val="0"/>
+          <w:strike w:val="0"/>
+          <w:color w:val="000000"/>
+          <w:sz w:val="28"/>
+          <w:szCs w:val="28"/>
+          <w:u w:val="none"/>
+          <w:shd w:fill="auto" w:val="clear"/>
+          <w:vertAlign w:val="baseline"/>
           <w:rtl w:val="0"/>
         </w:rPr>
         <w:t xml:space="preserve">Functional requirements</w:t>
@@ -6666,11 +8114,48 @@
     </w:p>
     <w:p>
       <w:pPr>
-        <w:pStyle w:val="Heading2"/>
-        <w:rPr/>
-      </w:pPr>
-      <w:r>
-        <w:rPr>
+        <w:keepNext w:val="1"/>
+        <w:keepLines w:val="1"/>
+        <w:pageBreakBefore w:val="0"/>
+        <w:widowControl w:val="1"/>
+        <w:pBdr>
+          <w:top w:space="0" w:sz="0" w:val="nil"/>
+          <w:left w:space="0" w:sz="0" w:val="nil"/>
+          <w:bottom w:color="000000" w:space="1" w:sz="8" w:val="single"/>
+          <w:right w:space="0" w:sz="0" w:val="nil"/>
+          <w:between w:space="0" w:sz="0" w:val="nil"/>
+        </w:pBdr>
+        <w:shd w:fill="auto" w:val="clear"/>
+        <w:spacing w:after="240" w:before="240" w:line="276" w:lineRule="auto"/>
+        <w:ind w:left="0" w:right="0" w:firstLine="0"/>
+        <w:jc w:val="both"/>
+        <w:rPr>
+          <w:rFonts w:ascii="Calibri" w:cs="Calibri" w:eastAsia="Calibri" w:hAnsi="Calibri"/>
+          <w:b w:val="1"/>
+          <w:i w:val="0"/>
+          <w:smallCaps w:val="0"/>
+          <w:strike w:val="0"/>
+          <w:color w:val="000000"/>
+          <w:sz w:val="28"/>
+          <w:szCs w:val="28"/>
+          <w:u w:val="none"/>
+          <w:shd w:fill="auto" w:val="clear"/>
+          <w:vertAlign w:val="baseline"/>
+        </w:rPr>
+      </w:pPr>
+      <w:r>
+        <w:rPr>
+          <w:rFonts w:ascii="Calibri" w:cs="Calibri" w:eastAsia="Calibri" w:hAnsi="Calibri"/>
+          <w:b w:val="1"/>
+          <w:i w:val="0"/>
+          <w:smallCaps w:val="0"/>
+          <w:strike w:val="0"/>
+          <w:color w:val="000000"/>
+          <w:sz w:val="28"/>
+          <w:szCs w:val="28"/>
+          <w:u w:val="none"/>
+          <w:shd w:fill="auto" w:val="clear"/>
+          <w:vertAlign w:val="baseline"/>
           <w:rtl w:val="0"/>
         </w:rPr>
         <w:t xml:space="preserve">Non-functional requirements</w:t>
@@ -6695,11 +8180,48 @@
     </w:p>
     <w:p>
       <w:pPr>
-        <w:pStyle w:val="Heading2"/>
-        <w:rPr/>
-      </w:pPr>
-      <w:r>
-        <w:rPr>
+        <w:keepNext w:val="1"/>
+        <w:keepLines w:val="1"/>
+        <w:pageBreakBefore w:val="0"/>
+        <w:widowControl w:val="1"/>
+        <w:pBdr>
+          <w:top w:space="0" w:sz="0" w:val="nil"/>
+          <w:left w:space="0" w:sz="0" w:val="nil"/>
+          <w:bottom w:color="000000" w:space="1" w:sz="8" w:val="single"/>
+          <w:right w:space="0" w:sz="0" w:val="nil"/>
+          <w:between w:space="0" w:sz="0" w:val="nil"/>
+        </w:pBdr>
+        <w:shd w:fill="auto" w:val="clear"/>
+        <w:spacing w:after="240" w:before="240" w:line="276" w:lineRule="auto"/>
+        <w:ind w:left="0" w:right="0" w:firstLine="0"/>
+        <w:jc w:val="both"/>
+        <w:rPr>
+          <w:rFonts w:ascii="Calibri" w:cs="Calibri" w:eastAsia="Calibri" w:hAnsi="Calibri"/>
+          <w:b w:val="1"/>
+          <w:i w:val="0"/>
+          <w:smallCaps w:val="0"/>
+          <w:strike w:val="0"/>
+          <w:color w:val="000000"/>
+          <w:sz w:val="28"/>
+          <w:szCs w:val="28"/>
+          <w:u w:val="none"/>
+          <w:shd w:fill="auto" w:val="clear"/>
+          <w:vertAlign w:val="baseline"/>
+        </w:rPr>
+      </w:pPr>
+      <w:r>
+        <w:rPr>
+          <w:rFonts w:ascii="Calibri" w:cs="Calibri" w:eastAsia="Calibri" w:hAnsi="Calibri"/>
+          <w:b w:val="1"/>
+          <w:i w:val="0"/>
+          <w:smallCaps w:val="0"/>
+          <w:strike w:val="0"/>
+          <w:color w:val="000000"/>
+          <w:sz w:val="28"/>
+          <w:szCs w:val="28"/>
+          <w:u w:val="none"/>
+          <w:shd w:fill="auto" w:val="clear"/>
+          <w:vertAlign w:val="baseline"/>
           <w:rtl w:val="0"/>
         </w:rPr>
         <w:t xml:space="preserve">Testing requirements</w:t>
@@ -6721,11 +8243,48 @@
     </w:p>
     <w:p>
       <w:pPr>
-        <w:pStyle w:val="Heading2"/>
-        <w:rPr/>
-      </w:pPr>
-      <w:r>
-        <w:rPr>
+        <w:keepNext w:val="1"/>
+        <w:keepLines w:val="1"/>
+        <w:pageBreakBefore w:val="0"/>
+        <w:widowControl w:val="1"/>
+        <w:pBdr>
+          <w:top w:space="0" w:sz="0" w:val="nil"/>
+          <w:left w:space="0" w:sz="0" w:val="nil"/>
+          <w:bottom w:color="000000" w:space="1" w:sz="8" w:val="single"/>
+          <w:right w:space="0" w:sz="0" w:val="nil"/>
+          <w:between w:space="0" w:sz="0" w:val="nil"/>
+        </w:pBdr>
+        <w:shd w:fill="auto" w:val="clear"/>
+        <w:spacing w:after="240" w:before="240" w:line="276" w:lineRule="auto"/>
+        <w:ind w:left="0" w:right="0" w:firstLine="0"/>
+        <w:jc w:val="both"/>
+        <w:rPr>
+          <w:rFonts w:ascii="Calibri" w:cs="Calibri" w:eastAsia="Calibri" w:hAnsi="Calibri"/>
+          <w:b w:val="1"/>
+          <w:i w:val="0"/>
+          <w:smallCaps w:val="0"/>
+          <w:strike w:val="0"/>
+          <w:color w:val="000000"/>
+          <w:sz w:val="28"/>
+          <w:szCs w:val="28"/>
+          <w:u w:val="none"/>
+          <w:shd w:fill="auto" w:val="clear"/>
+          <w:vertAlign w:val="baseline"/>
+        </w:rPr>
+      </w:pPr>
+      <w:r>
+        <w:rPr>
+          <w:rFonts w:ascii="Calibri" w:cs="Calibri" w:eastAsia="Calibri" w:hAnsi="Calibri"/>
+          <w:b w:val="1"/>
+          <w:i w:val="0"/>
+          <w:smallCaps w:val="0"/>
+          <w:strike w:val="0"/>
+          <w:color w:val="000000"/>
+          <w:sz w:val="28"/>
+          <w:szCs w:val="28"/>
+          <w:u w:val="none"/>
+          <w:shd w:fill="auto" w:val="clear"/>
+          <w:vertAlign w:val="baseline"/>
           <w:rtl w:val="0"/>
         </w:rPr>
         <w:t xml:space="preserve">Managerial requirements</w:t>
@@ -7053,15 +8612,51 @@
     </w:p>
     <w:p>
       <w:pPr>
-        <w:pStyle w:val="Heading1"/>
+        <w:keepNext w:val="1"/>
+        <w:keepLines w:val="1"/>
+        <w:pageBreakBefore w:val="1"/>
+        <w:widowControl w:val="1"/>
+        <w:pBdr>
+          <w:top w:color="000000" w:space="1" w:sz="8" w:val="single"/>
+          <w:left w:color="000000" w:space="4" w:sz="8" w:val="single"/>
+          <w:bottom w:color="000000" w:space="1" w:sz="8" w:val="single"/>
+          <w:right w:color="000000" w:space="4" w:sz="8" w:val="single"/>
+          <w:between w:space="0" w:sz="0" w:val="nil"/>
+        </w:pBdr>
+        <w:shd w:fill="auto" w:val="clear"/>
         <w:tabs>
           <w:tab w:val="left" w:leader="none" w:pos="284"/>
         </w:tabs>
-        <w:spacing w:before="0" w:lineRule="auto"/>
-        <w:rPr/>
-      </w:pPr>
-      <w:r>
-        <w:rPr>
+        <w:spacing w:after="240" w:before="0" w:line="276" w:lineRule="auto"/>
+        <w:ind w:left="0" w:right="0" w:firstLine="0"/>
+        <w:jc w:val="both"/>
+        <w:rPr>
+          <w:rFonts w:ascii="Calibri" w:cs="Calibri" w:eastAsia="Calibri" w:hAnsi="Calibri"/>
+          <w:b w:val="1"/>
+          <w:i w:val="0"/>
+          <w:smallCaps w:val="0"/>
+          <w:strike w:val="0"/>
+          <w:color w:val="000000"/>
+          <w:sz w:val="36"/>
+          <w:szCs w:val="36"/>
+          <w:u w:val="none"/>
+          <w:shd w:fill="auto" w:val="clear"/>
+          <w:vertAlign w:val="baseline"/>
+        </w:rPr>
+      </w:pPr>
+      <w:r>
+        <w:rPr>
+          <w:rFonts w:ascii="Calibri" w:cs="Calibri" w:eastAsia="Calibri" w:hAnsi="Calibri"/>
+          <w:b w:val="1"/>
+          <w:i w:val="0"/>
+          <w:smallCaps w:val="0"/>
+          <w:strike w:val="0"/>
+          <w:color w:val="000000"/>
+          <w:sz w:val="36"/>
+          <w:szCs w:val="36"/>
+          <w:u w:val="none"/>
+          <w:shd w:fill="auto" w:val="clear"/>
+          <w:vertAlign w:val="baseline"/>
           <w:rtl w:val="0"/>
         </w:rPr>
         <w:t xml:space="preserve">SUPPLEMENTARY Deliverable D04: formal testing</w:t>
@@ -7069,11 +8664,48 @@
     </w:p>
     <w:p>
       <w:pPr>
-        <w:pStyle w:val="Heading2"/>
-        <w:rPr/>
-      </w:pPr>
-      <w:r>
-        <w:rPr>
+        <w:keepNext w:val="1"/>
+        <w:keepLines w:val="1"/>
+        <w:pageBreakBefore w:val="0"/>
+        <w:widowControl w:val="1"/>
+        <w:pBdr>
+          <w:top w:space="0" w:sz="0" w:val="nil"/>
+          <w:left w:space="0" w:sz="0" w:val="nil"/>
+          <w:bottom w:color="000000" w:space="1" w:sz="8" w:val="single"/>
+          <w:right w:space="0" w:sz="0" w:val="nil"/>
+          <w:between w:space="0" w:sz="0" w:val="nil"/>
+        </w:pBdr>
+        <w:shd w:fill="auto" w:val="clear"/>
+        <w:spacing w:after="240" w:before="240" w:line="276" w:lineRule="auto"/>
+        <w:ind w:left="0" w:right="0" w:firstLine="0"/>
+        <w:jc w:val="both"/>
+        <w:rPr>
+          <w:rFonts w:ascii="Calibri" w:cs="Calibri" w:eastAsia="Calibri" w:hAnsi="Calibri"/>
+          <w:b w:val="1"/>
+          <w:i w:val="0"/>
+          <w:smallCaps w:val="0"/>
+          <w:strike w:val="0"/>
+          <w:color w:val="000000"/>
+          <w:sz w:val="28"/>
+          <w:szCs w:val="28"/>
+          <w:u w:val="none"/>
+          <w:shd w:fill="auto" w:val="clear"/>
+          <w:vertAlign w:val="baseline"/>
+        </w:rPr>
+      </w:pPr>
+      <w:r>
+        <w:rPr>
+          <w:rFonts w:ascii="Calibri" w:cs="Calibri" w:eastAsia="Calibri" w:hAnsi="Calibri"/>
+          <w:b w:val="1"/>
+          <w:i w:val="0"/>
+          <w:smallCaps w:val="0"/>
+          <w:strike w:val="0"/>
+          <w:color w:val="000000"/>
+          <w:sz w:val="28"/>
+          <w:szCs w:val="28"/>
+          <w:u w:val="none"/>
+          <w:shd w:fill="auto" w:val="clear"/>
+          <w:vertAlign w:val="baseline"/>
           <w:rtl w:val="0"/>
         </w:rPr>
         <w:t xml:space="preserve">Information requirements </w:t>
@@ -7095,11 +8727,48 @@
     </w:p>
     <w:p>
       <w:pPr>
-        <w:pStyle w:val="Heading2"/>
-        <w:rPr/>
-      </w:pPr>
-      <w:r>
-        <w:rPr>
+        <w:keepNext w:val="1"/>
+        <w:keepLines w:val="1"/>
+        <w:pageBreakBefore w:val="0"/>
+        <w:widowControl w:val="1"/>
+        <w:pBdr>
+          <w:top w:space="0" w:sz="0" w:val="nil"/>
+          <w:left w:space="0" w:sz="0" w:val="nil"/>
+          <w:bottom w:color="000000" w:space="1" w:sz="8" w:val="single"/>
+          <w:right w:space="0" w:sz="0" w:val="nil"/>
+          <w:between w:space="0" w:sz="0" w:val="nil"/>
+        </w:pBdr>
+        <w:shd w:fill="auto" w:val="clear"/>
+        <w:spacing w:after="240" w:before="240" w:line="276" w:lineRule="auto"/>
+        <w:ind w:left="0" w:right="0" w:firstLine="0"/>
+        <w:jc w:val="both"/>
+        <w:rPr>
+          <w:rFonts w:ascii="Calibri" w:cs="Calibri" w:eastAsia="Calibri" w:hAnsi="Calibri"/>
+          <w:b w:val="1"/>
+          <w:i w:val="0"/>
+          <w:smallCaps w:val="0"/>
+          <w:strike w:val="0"/>
+          <w:color w:val="000000"/>
+          <w:sz w:val="28"/>
+          <w:szCs w:val="28"/>
+          <w:u w:val="none"/>
+          <w:shd w:fill="auto" w:val="clear"/>
+          <w:vertAlign w:val="baseline"/>
+        </w:rPr>
+      </w:pPr>
+      <w:r>
+        <w:rPr>
+          <w:rFonts w:ascii="Calibri" w:cs="Calibri" w:eastAsia="Calibri" w:hAnsi="Calibri"/>
+          <w:b w:val="1"/>
+          <w:i w:val="0"/>
+          <w:smallCaps w:val="0"/>
+          <w:strike w:val="0"/>
+          <w:color w:val="000000"/>
+          <w:sz w:val="28"/>
+          <w:szCs w:val="28"/>
+          <w:u w:val="none"/>
+          <w:shd w:fill="auto" w:val="clear"/>
+          <w:vertAlign w:val="baseline"/>
           <w:rtl w:val="0"/>
         </w:rPr>
         <w:t xml:space="preserve">Functional requirements</w:t>
@@ -7121,11 +8790,48 @@
     </w:p>
     <w:p>
       <w:pPr>
-        <w:pStyle w:val="Heading2"/>
-        <w:rPr/>
-      </w:pPr>
-      <w:r>
-        <w:rPr>
+        <w:keepNext w:val="1"/>
+        <w:keepLines w:val="1"/>
+        <w:pageBreakBefore w:val="0"/>
+        <w:widowControl w:val="1"/>
+        <w:pBdr>
+          <w:top w:space="0" w:sz="0" w:val="nil"/>
+          <w:left w:space="0" w:sz="0" w:val="nil"/>
+          <w:bottom w:color="000000" w:space="1" w:sz="8" w:val="single"/>
+          <w:right w:space="0" w:sz="0" w:val="nil"/>
+          <w:between w:space="0" w:sz="0" w:val="nil"/>
+        </w:pBdr>
+        <w:shd w:fill="auto" w:val="clear"/>
+        <w:spacing w:after="240" w:before="240" w:line="276" w:lineRule="auto"/>
+        <w:ind w:left="0" w:right="0" w:firstLine="0"/>
+        <w:jc w:val="both"/>
+        <w:rPr>
+          <w:rFonts w:ascii="Calibri" w:cs="Calibri" w:eastAsia="Calibri" w:hAnsi="Calibri"/>
+          <w:b w:val="1"/>
+          <w:i w:val="0"/>
+          <w:smallCaps w:val="0"/>
+          <w:strike w:val="0"/>
+          <w:color w:val="000000"/>
+          <w:sz w:val="28"/>
+          <w:szCs w:val="28"/>
+          <w:u w:val="none"/>
+          <w:shd w:fill="auto" w:val="clear"/>
+          <w:vertAlign w:val="baseline"/>
+        </w:rPr>
+      </w:pPr>
+      <w:r>
+        <w:rPr>
+          <w:rFonts w:ascii="Calibri" w:cs="Calibri" w:eastAsia="Calibri" w:hAnsi="Calibri"/>
+          <w:b w:val="1"/>
+          <w:i w:val="0"/>
+          <w:smallCaps w:val="0"/>
+          <w:strike w:val="0"/>
+          <w:color w:val="000000"/>
+          <w:sz w:val="28"/>
+          <w:szCs w:val="28"/>
+          <w:u w:val="none"/>
+          <w:shd w:fill="auto" w:val="clear"/>
+          <w:vertAlign w:val="baseline"/>
           <w:rtl w:val="0"/>
         </w:rPr>
         <w:t xml:space="preserve">Non-functional requirements</w:t>
@@ -7147,11 +8853,48 @@
     </w:p>
     <w:p>
       <w:pPr>
-        <w:pStyle w:val="Heading2"/>
-        <w:rPr/>
-      </w:pPr>
-      <w:r>
-        <w:rPr>
+        <w:keepNext w:val="1"/>
+        <w:keepLines w:val="1"/>
+        <w:pageBreakBefore w:val="0"/>
+        <w:widowControl w:val="1"/>
+        <w:pBdr>
+          <w:top w:space="0" w:sz="0" w:val="nil"/>
+          <w:left w:space="0" w:sz="0" w:val="nil"/>
+          <w:bottom w:color="000000" w:space="1" w:sz="8" w:val="single"/>
+          <w:right w:space="0" w:sz="0" w:val="nil"/>
+          <w:between w:space="0" w:sz="0" w:val="nil"/>
+        </w:pBdr>
+        <w:shd w:fill="auto" w:val="clear"/>
+        <w:spacing w:after="240" w:before="240" w:line="276" w:lineRule="auto"/>
+        <w:ind w:left="0" w:right="0" w:firstLine="0"/>
+        <w:jc w:val="both"/>
+        <w:rPr>
+          <w:rFonts w:ascii="Calibri" w:cs="Calibri" w:eastAsia="Calibri" w:hAnsi="Calibri"/>
+          <w:b w:val="1"/>
+          <w:i w:val="0"/>
+          <w:smallCaps w:val="0"/>
+          <w:strike w:val="0"/>
+          <w:color w:val="000000"/>
+          <w:sz w:val="28"/>
+          <w:szCs w:val="28"/>
+          <w:u w:val="none"/>
+          <w:shd w:fill="auto" w:val="clear"/>
+          <w:vertAlign w:val="baseline"/>
+        </w:rPr>
+      </w:pPr>
+      <w:r>
+        <w:rPr>
+          <w:rFonts w:ascii="Calibri" w:cs="Calibri" w:eastAsia="Calibri" w:hAnsi="Calibri"/>
+          <w:b w:val="1"/>
+          <w:i w:val="0"/>
+          <w:smallCaps w:val="0"/>
+          <w:strike w:val="0"/>
+          <w:color w:val="000000"/>
+          <w:sz w:val="28"/>
+          <w:szCs w:val="28"/>
+          <w:u w:val="none"/>
+          <w:shd w:fill="auto" w:val="clear"/>
+          <w:vertAlign w:val="baseline"/>
           <w:rtl w:val="0"/>
         </w:rPr>
         <w:t xml:space="preserve">Testing requirements</w:t>
@@ -7173,11 +8916,48 @@
     </w:p>
     <w:p>
       <w:pPr>
-        <w:pStyle w:val="Heading2"/>
-        <w:rPr/>
-      </w:pPr>
-      <w:r>
-        <w:rPr>
+        <w:keepNext w:val="1"/>
+        <w:keepLines w:val="1"/>
+        <w:pageBreakBefore w:val="0"/>
+        <w:widowControl w:val="1"/>
+        <w:pBdr>
+          <w:top w:space="0" w:sz="0" w:val="nil"/>
+          <w:left w:space="0" w:sz="0" w:val="nil"/>
+          <w:bottom w:color="000000" w:space="1" w:sz="8" w:val="single"/>
+          <w:right w:space="0" w:sz="0" w:val="nil"/>
+          <w:between w:space="0" w:sz="0" w:val="nil"/>
+        </w:pBdr>
+        <w:shd w:fill="auto" w:val="clear"/>
+        <w:spacing w:after="240" w:before="240" w:line="276" w:lineRule="auto"/>
+        <w:ind w:left="0" w:right="0" w:firstLine="0"/>
+        <w:jc w:val="both"/>
+        <w:rPr>
+          <w:rFonts w:ascii="Calibri" w:cs="Calibri" w:eastAsia="Calibri" w:hAnsi="Calibri"/>
+          <w:b w:val="1"/>
+          <w:i w:val="0"/>
+          <w:smallCaps w:val="0"/>
+          <w:strike w:val="0"/>
+          <w:color w:val="000000"/>
+          <w:sz w:val="28"/>
+          <w:szCs w:val="28"/>
+          <w:u w:val="none"/>
+          <w:shd w:fill="auto" w:val="clear"/>
+          <w:vertAlign w:val="baseline"/>
+        </w:rPr>
+      </w:pPr>
+      <w:r>
+        <w:rPr>
+          <w:rFonts w:ascii="Calibri" w:cs="Calibri" w:eastAsia="Calibri" w:hAnsi="Calibri"/>
+          <w:b w:val="1"/>
+          <w:i w:val="0"/>
+          <w:smallCaps w:val="0"/>
+          <w:strike w:val="0"/>
+          <w:color w:val="000000"/>
+          <w:sz w:val="28"/>
+          <w:szCs w:val="28"/>
+          <w:u w:val="none"/>
+          <w:shd w:fill="auto" w:val="clear"/>
+          <w:vertAlign w:val="baseline"/>
           <w:rtl w:val="0"/>
         </w:rPr>
         <w:t xml:space="preserve">Managerial requirements</w:t>
@@ -7794,6 +9574,134 @@
       </w:pPr>
     </w:pPrDefault>
   </w:docDefaults>
+  <w:style w:type="paragraph" w:styleId="Normal" w:default="1">
+    <w:name w:val="normal"/>
+  </w:style>
+  <w:style w:type="table" w:styleId="TableNormal" w:default="1">
+    <w:name w:val="Table Normal"/>
+  </w:style>
+  <w:style w:type="paragraph" w:styleId="Heading1">
+    <w:name w:val="heading 1"/>
+    <w:basedOn w:val="Normal"/>
+    <w:next w:val="Normal"/>
+    <w:pPr>
+      <w:keepNext w:val="1"/>
+      <w:keepLines w:val="1"/>
+      <w:pageBreakBefore w:val="1"/>
+      <w:pBdr>
+        <w:top w:color="000000" w:space="1" w:sz="8" w:val="single"/>
+        <w:left w:color="000000" w:space="4" w:sz="8" w:val="single"/>
+        <w:bottom w:color="000000" w:space="1" w:sz="8" w:val="single"/>
+        <w:right w:color="000000" w:space="4" w:sz="8" w:val="single"/>
+      </w:pBdr>
+      <w:spacing w:after="240" w:before="480" w:lineRule="auto"/>
+    </w:pPr>
+    <w:rPr>
+      <w:rFonts w:ascii="Calibri" w:cs="Calibri" w:eastAsia="Calibri" w:hAnsi="Calibri"/>
+      <w:b w:val="1"/>
+      <w:sz w:val="36"/>
+      <w:szCs w:val="36"/>
+    </w:rPr>
+  </w:style>
+  <w:style w:type="paragraph" w:styleId="Heading2">
+    <w:name w:val="heading 2"/>
+    <w:basedOn w:val="Normal"/>
+    <w:next w:val="Normal"/>
+    <w:pPr>
+      <w:keepNext w:val="1"/>
+      <w:keepLines w:val="1"/>
+      <w:pBdr>
+        <w:bottom w:color="000000" w:space="1" w:sz="8" w:val="single"/>
+      </w:pBdr>
+      <w:spacing w:after="240" w:before="240" w:lineRule="auto"/>
+    </w:pPr>
+    <w:rPr>
+      <w:rFonts w:ascii="Calibri" w:cs="Calibri" w:eastAsia="Calibri" w:hAnsi="Calibri"/>
+      <w:b w:val="1"/>
+      <w:sz w:val="28"/>
+      <w:szCs w:val="28"/>
+    </w:rPr>
+  </w:style>
+  <w:style w:type="paragraph" w:styleId="Heading3">
+    <w:name w:val="heading 3"/>
+    <w:basedOn w:val="Normal"/>
+    <w:next w:val="Normal"/>
+    <w:pPr>
+      <w:keepNext w:val="1"/>
+      <w:keepLines w:val="1"/>
+      <w:pageBreakBefore w:val="0"/>
+      <w:spacing w:after="80" w:before="280" w:lineRule="auto"/>
+    </w:pPr>
+    <w:rPr>
+      <w:b w:val="1"/>
+      <w:sz w:val="28"/>
+      <w:szCs w:val="28"/>
+    </w:rPr>
+  </w:style>
+  <w:style w:type="paragraph" w:styleId="Heading4">
+    <w:name w:val="heading 4"/>
+    <w:basedOn w:val="Normal"/>
+    <w:next w:val="Normal"/>
+    <w:pPr>
+      <w:keepNext w:val="1"/>
+      <w:keepLines w:val="1"/>
+      <w:pageBreakBefore w:val="0"/>
+      <w:spacing w:after="40" w:before="240" w:lineRule="auto"/>
+    </w:pPr>
+    <w:rPr>
+      <w:b w:val="1"/>
+      <w:sz w:val="24"/>
+      <w:szCs w:val="24"/>
+    </w:rPr>
+  </w:style>
+  <w:style w:type="paragraph" w:styleId="Heading5">
+    <w:name w:val="heading 5"/>
+    <w:basedOn w:val="Normal"/>
+    <w:next w:val="Normal"/>
+    <w:pPr>
+      <w:keepNext w:val="1"/>
+      <w:keepLines w:val="1"/>
+      <w:pageBreakBefore w:val="0"/>
+      <w:spacing w:after="40" w:before="220" w:lineRule="auto"/>
+    </w:pPr>
+    <w:rPr>
+      <w:b w:val="1"/>
+      <w:sz w:val="22"/>
+      <w:szCs w:val="22"/>
+    </w:rPr>
+  </w:style>
+  <w:style w:type="paragraph" w:styleId="Heading6">
+    <w:name w:val="heading 6"/>
+    <w:basedOn w:val="Normal"/>
+    <w:next w:val="Normal"/>
+    <w:pPr>
+      <w:keepNext w:val="1"/>
+      <w:keepLines w:val="1"/>
+      <w:pageBreakBefore w:val="0"/>
+      <w:spacing w:after="40" w:before="200" w:lineRule="auto"/>
+    </w:pPr>
+    <w:rPr>
+      <w:b w:val="1"/>
+      <w:sz w:val="20"/>
+      <w:szCs w:val="20"/>
+    </w:rPr>
+  </w:style>
+  <w:style w:type="paragraph" w:styleId="Title">
+    <w:name w:val="Title"/>
+    <w:basedOn w:val="Normal"/>
+    <w:next w:val="Normal"/>
+    <w:pPr>
+      <w:keepNext w:val="1"/>
+      <w:keepLines w:val="1"/>
+      <w:pageBreakBefore w:val="0"/>
+      <w:spacing w:after="120" w:before="480" w:lineRule="auto"/>
+    </w:pPr>
+    <w:rPr>
+      <w:b w:val="1"/>
+      <w:sz w:val="72"/>
+      <w:szCs w:val="72"/>
+    </w:rPr>
+  </w:style>
   <w:style w:type="paragraph" w:styleId="Normal" w:default="1">
     <w:name w:val="normal"/>
   </w:style>
@@ -8163,6 +10071,37 @@
       </w:tblCellMar>
     </w:tblPr>
   </w:style>
+  <w:style w:type="paragraph" w:styleId="Subtitle">
+    <w:name w:val="Subtitle"/>
+    <w:basedOn w:val="Normal"/>
+    <w:next w:val="Normal"/>
+    <w:pPr>
+      <w:keepNext w:val="1"/>
+      <w:keepLines w:val="1"/>
+      <w:pageBreakBefore w:val="0"/>
+      <w:spacing w:after="80" w:before="360" w:lineRule="auto"/>
+    </w:pPr>
+    <w:rPr>
+      <w:rFonts w:ascii="Georgia" w:cs="Georgia" w:eastAsia="Georgia" w:hAnsi="Georgia"/>
+      <w:i w:val="1"/>
+      <w:color w:val="666666"/>
+      <w:sz w:val="48"/>
+      <w:szCs w:val="48"/>
+    </w:rPr>
+  </w:style>
+  <w:style w:type="table" w:styleId="Table1">
+    <w:basedOn w:val="TableNormal"/>
+    <w:tblPr>
+      <w:tblStyleRowBandSize w:val="1"/>
+      <w:tblStyleColBandSize w:val="1"/>
+      <w:tblCellMar>
+        <w:top w:w="0.0" w:type="dxa"/>
+        <w:left w:w="115.0" w:type="dxa"/>
+        <w:bottom w:w="0.0" w:type="dxa"/>
+        <w:right w:w="115.0" w:type="dxa"/>
+      </w:tblCellMar>
+    </w:tblPr>
+  </w:style>
 </w:styles>
 </file>
 
@@ -8463,7 +10402,7 @@
 
 <file path=customXML/item1.xml><?xml version="1.0" encoding="utf-8"?>
 <go:gDocsCustomXmlDataStorage xmlns:go="http://customooxmlschemas.google.com/" xmlns:r="http://schemas.openxmlformats.org/officeDocument/2006/relationships" uri="GoogleDocsCustomDataVersion2">
-  <go:docsCustomData xmlns:go="http://customooxmlschemas.google.com/" roundtripDataSignature="AMtx7misA8irSeRyURJbvztadWkI6UYEwA==">CgMxLjAyCGguZ2pkZ3hzOAByITFYQ1V3XzlQRDJEZ2IxcEtNLU81NUgwSnY1aWdLczRzQQ==</go:docsCustomData>
+  <go:docsCustomData xmlns:go="http://customooxmlschemas.google.com/" roundtripDataSignature="AMtx7mjufJIXfxtNnyKevMGTS6YH9RvGLQ==">CgMxLjAyCGguZ2pkZ3hzOAByITFzX2xQbk52d19YTU9DTXNsTFNYanhyVGpCMGVJS1pNQg==</go:docsCustomData>
 </go:gDocsCustomXmlDataStorage>
 </file>
 

--- a/reports/Student#2/Requirements - Student#2 - benmauflo.docx
+++ b/reports/Student#2/Requirements - Student#2 - benmauflo.docx
@@ -4055,7 +4055,7 @@
           <w:vertAlign w:val="baseline"/>
           <w:rtl w:val="0"/>
         </w:rPr>
-        <w:t xml:space="preserve">        </w:t>
+        <w:t xml:space="preserve">        X</w:t>
       </w:r>
     </w:p>
     <w:p>
@@ -4610,7 +4610,7 @@
           <w:vertAlign w:val="baseline"/>
           <w:rtl w:val="0"/>
         </w:rPr>
-        <w:t xml:space="preserve">        </w:t>
+        <w:t xml:space="preserve">        X</w:t>
       </w:r>
     </w:p>
     <w:p>
@@ -4870,7 +4870,7 @@
           <w:vertAlign w:val="baseline"/>
           <w:rtl w:val="0"/>
         </w:rPr>
-        <w:t xml:space="preserve">      </w:t>
+        <w:t xml:space="preserve">      X</w:t>
       </w:r>
     </w:p>
     <w:p>
@@ -9574,6 +9574,134 @@
       </w:pPr>
     </w:pPrDefault>
   </w:docDefaults>
+  <w:style w:type="paragraph" w:styleId="Normal" w:default="1">
+    <w:name w:val="normal"/>
+  </w:style>
+  <w:style w:type="table" w:styleId="TableNormal" w:default="1">
+    <w:name w:val="Table Normal"/>
+  </w:style>
+  <w:style w:type="paragraph" w:styleId="Heading1">
+    <w:name w:val="heading 1"/>
+    <w:basedOn w:val="Normal"/>
+    <w:next w:val="Normal"/>
+    <w:pPr>
+      <w:keepNext w:val="1"/>
+      <w:keepLines w:val="1"/>
+      <w:pageBreakBefore w:val="1"/>
+      <w:pBdr>
+        <w:top w:color="000000" w:space="1" w:sz="8" w:val="single"/>
+        <w:left w:color="000000" w:space="4" w:sz="8" w:val="single"/>
+        <w:bottom w:color="000000" w:space="1" w:sz="8" w:val="single"/>
+        <w:right w:color="000000" w:space="4" w:sz="8" w:val="single"/>
+      </w:pBdr>
+      <w:spacing w:after="240" w:before="480" w:lineRule="auto"/>
+    </w:pPr>
+    <w:rPr>
+      <w:rFonts w:ascii="Calibri" w:cs="Calibri" w:eastAsia="Calibri" w:hAnsi="Calibri"/>
+      <w:b w:val="1"/>
+      <w:sz w:val="36"/>
+      <w:szCs w:val="36"/>
+    </w:rPr>
+  </w:style>
+  <w:style w:type="paragraph" w:styleId="Heading2">
+    <w:name w:val="heading 2"/>
+    <w:basedOn w:val="Normal"/>
+    <w:next w:val="Normal"/>
+    <w:pPr>
+      <w:keepNext w:val="1"/>
+      <w:keepLines w:val="1"/>
+      <w:pBdr>
+        <w:bottom w:color="000000" w:space="1" w:sz="8" w:val="single"/>
+      </w:pBdr>
+      <w:spacing w:after="240" w:before="240" w:lineRule="auto"/>
+    </w:pPr>
+    <w:rPr>
+      <w:rFonts w:ascii="Calibri" w:cs="Calibri" w:eastAsia="Calibri" w:hAnsi="Calibri"/>
+      <w:b w:val="1"/>
+      <w:sz w:val="28"/>
+      <w:szCs w:val="28"/>
+    </w:rPr>
+  </w:style>
+  <w:style w:type="paragraph" w:styleId="Heading3">
+    <w:name w:val="heading 3"/>
+    <w:basedOn w:val="Normal"/>
+    <w:next w:val="Normal"/>
+    <w:pPr>
+      <w:keepNext w:val="1"/>
+      <w:keepLines w:val="1"/>
+      <w:pageBreakBefore w:val="0"/>
+      <w:spacing w:after="80" w:before="280" w:lineRule="auto"/>
+    </w:pPr>
+    <w:rPr>
+      <w:b w:val="1"/>
+      <w:sz w:val="28"/>
+      <w:szCs w:val="28"/>
+    </w:rPr>
+  </w:style>
+  <w:style w:type="paragraph" w:styleId="Heading4">
+    <w:name w:val="heading 4"/>
+    <w:basedOn w:val="Normal"/>
+    <w:next w:val="Normal"/>
+    <w:pPr>
+      <w:keepNext w:val="1"/>
+      <w:keepLines w:val="1"/>
+      <w:pageBreakBefore w:val="0"/>
+      <w:spacing w:after="40" w:before="240" w:lineRule="auto"/>
+    </w:pPr>
+    <w:rPr>
+      <w:b w:val="1"/>
+      <w:sz w:val="24"/>
+      <w:szCs w:val="24"/>
+    </w:rPr>
+  </w:style>
+  <w:style w:type="paragraph" w:styleId="Heading5">
+    <w:name w:val="heading 5"/>
+    <w:basedOn w:val="Normal"/>
+    <w:next w:val="Normal"/>
+    <w:pPr>
+      <w:keepNext w:val="1"/>
+      <w:keepLines w:val="1"/>
+      <w:pageBreakBefore w:val="0"/>
+      <w:spacing w:after="40" w:before="220" w:lineRule="auto"/>
+    </w:pPr>
+    <w:rPr>
+      <w:b w:val="1"/>
+      <w:sz w:val="22"/>
+      <w:szCs w:val="22"/>
+    </w:rPr>
+  </w:style>
+  <w:style w:type="paragraph" w:styleId="Heading6">
+    <w:name w:val="heading 6"/>
+    <w:basedOn w:val="Normal"/>
+    <w:next w:val="Normal"/>
+    <w:pPr>
+      <w:keepNext w:val="1"/>
+      <w:keepLines w:val="1"/>
+      <w:pageBreakBefore w:val="0"/>
+      <w:spacing w:after="40" w:before="200" w:lineRule="auto"/>
+    </w:pPr>
+    <w:rPr>
+      <w:b w:val="1"/>
+      <w:sz w:val="20"/>
+      <w:szCs w:val="20"/>
+    </w:rPr>
+  </w:style>
+  <w:style w:type="paragraph" w:styleId="Title">
+    <w:name w:val="Title"/>
+    <w:basedOn w:val="Normal"/>
+    <w:next w:val="Normal"/>
+    <w:pPr>
+      <w:keepNext w:val="1"/>
+      <w:keepLines w:val="1"/>
+      <w:pageBreakBefore w:val="0"/>
+      <w:spacing w:after="120" w:before="480" w:lineRule="auto"/>
+    </w:pPr>
+    <w:rPr>
+      <w:b w:val="1"/>
+      <w:sz w:val="72"/>
+      <w:szCs w:val="72"/>
+    </w:rPr>
+  </w:style>
   <w:style w:type="paragraph" w:styleId="Normal" w:default="1">
     <w:name w:val="normal"/>
   </w:style>
@@ -10102,6 +10230,37 @@
       </w:tblCellMar>
     </w:tblPr>
   </w:style>
+  <w:style w:type="paragraph" w:styleId="Subtitle">
+    <w:name w:val="Subtitle"/>
+    <w:basedOn w:val="Normal"/>
+    <w:next w:val="Normal"/>
+    <w:pPr>
+      <w:keepNext w:val="1"/>
+      <w:keepLines w:val="1"/>
+      <w:pageBreakBefore w:val="0"/>
+      <w:spacing w:after="80" w:before="360" w:lineRule="auto"/>
+    </w:pPr>
+    <w:rPr>
+      <w:rFonts w:ascii="Georgia" w:cs="Georgia" w:eastAsia="Georgia" w:hAnsi="Georgia"/>
+      <w:i w:val="1"/>
+      <w:color w:val="666666"/>
+      <w:sz w:val="48"/>
+      <w:szCs w:val="48"/>
+    </w:rPr>
+  </w:style>
+  <w:style w:type="table" w:styleId="Table1">
+    <w:basedOn w:val="TableNormal"/>
+    <w:tblPr>
+      <w:tblStyleRowBandSize w:val="1"/>
+      <w:tblStyleColBandSize w:val="1"/>
+      <w:tblCellMar>
+        <w:top w:w="0.0" w:type="dxa"/>
+        <w:left w:w="115.0" w:type="dxa"/>
+        <w:bottom w:w="0.0" w:type="dxa"/>
+        <w:right w:w="115.0" w:type="dxa"/>
+      </w:tblCellMar>
+    </w:tblPr>
+  </w:style>
 </w:styles>
 </file>
 
@@ -10402,7 +10561,7 @@
 
 <file path=customXML/item1.xml><?xml version="1.0" encoding="utf-8"?>
 <go:gDocsCustomXmlDataStorage xmlns:go="http://customooxmlschemas.google.com/" xmlns:r="http://schemas.openxmlformats.org/officeDocument/2006/relationships" uri="GoogleDocsCustomDataVersion2">
-  <go:docsCustomData xmlns:go="http://customooxmlschemas.google.com/" roundtripDataSignature="AMtx7mjufJIXfxtNnyKevMGTS6YH9RvGLQ==">CgMxLjAyCGguZ2pkZ3hzOAByITFzX2xQbk52d19YTU9DTXNsTFNYanhyVGpCMGVJS1pNQg==</go:docsCustomData>
+  <go:docsCustomData xmlns:go="http://customooxmlschemas.google.com/" roundtripDataSignature="AMtx7miB8CPs5/V4RKnnPVlaqjuHc6Y4MQ==">CgMxLjAyCGguZ2pkZ3hzOAByITF5Ulg0Wkt0Y2V3UVltRnF3TlMtcDA0a2xmUHAxSFRVYw==</go:docsCustomData>
 </go:gDocsCustomXmlDataStorage>
 </file>
 

--- a/reports/Student#2/Requirements - Student#2 - benmauflo.docx
+++ b/reports/Student#2/Requirements - Student#2 - benmauflo.docx
@@ -5457,7 +5457,7 @@
           <w:vertAlign w:val="baseline"/>
           <w:rtl w:val="0"/>
         </w:rPr>
-        <w:t xml:space="preserve">       </w:t>
+        <w:t xml:space="preserve">       X</w:t>
       </w:r>
     </w:p>
     <w:p>
@@ -5616,7 +5616,7 @@
           <w:vertAlign w:val="baseline"/>
           <w:rtl w:val="0"/>
         </w:rPr>
-        <w:t xml:space="preserve">       </w:t>
+        <w:t xml:space="preserve">       X</w:t>
       </w:r>
     </w:p>
     <w:p>
@@ -7570,7 +7570,7 @@
           <w:vertAlign w:val="baseline"/>
           <w:rtl w:val="0"/>
         </w:rPr>
-        <w:t xml:space="preserve">       </w:t>
+        <w:t xml:space="preserve">       X</w:t>
       </w:r>
     </w:p>
     <w:p>
@@ -7762,7 +7762,7 @@
           <w:vertAlign w:val="baseline"/>
           <w:rtl w:val="0"/>
         </w:rPr>
-        <w:t xml:space="preserve">       </w:t>
+        <w:t xml:space="preserve">       X</w:t>
       </w:r>
     </w:p>
     <w:p>
@@ -8109,7 +8109,7 @@
           <w:vertAlign w:val="baseline"/>
           <w:rtl w:val="0"/>
         </w:rPr>
-        <w:t xml:space="preserve">        </w:t>
+        <w:t xml:space="preserve">        X</w:t>
       </w:r>
     </w:p>
     <w:p>
@@ -9574,6 +9574,134 @@
       </w:pPr>
     </w:pPrDefault>
   </w:docDefaults>
+  <w:style w:type="paragraph" w:styleId="Normal" w:default="1">
+    <w:name w:val="normal"/>
+  </w:style>
+  <w:style w:type="table" w:styleId="TableNormal" w:default="1">
+    <w:name w:val="Table Normal"/>
+  </w:style>
+  <w:style w:type="paragraph" w:styleId="Heading1">
+    <w:name w:val="heading 1"/>
+    <w:basedOn w:val="Normal"/>
+    <w:next w:val="Normal"/>
+    <w:pPr>
+      <w:keepNext w:val="1"/>
+      <w:keepLines w:val="1"/>
+      <w:pageBreakBefore w:val="1"/>
+      <w:pBdr>
+        <w:top w:color="000000" w:space="1" w:sz="8" w:val="single"/>
+        <w:left w:color="000000" w:space="4" w:sz="8" w:val="single"/>
+        <w:bottom w:color="000000" w:space="1" w:sz="8" w:val="single"/>
+        <w:right w:color="000000" w:space="4" w:sz="8" w:val="single"/>
+      </w:pBdr>
+      <w:spacing w:after="240" w:before="480" w:lineRule="auto"/>
+    </w:pPr>
+    <w:rPr>
+      <w:rFonts w:ascii="Calibri" w:cs="Calibri" w:eastAsia="Calibri" w:hAnsi="Calibri"/>
+      <w:b w:val="1"/>
+      <w:sz w:val="36"/>
+      <w:szCs w:val="36"/>
+    </w:rPr>
+  </w:style>
+  <w:style w:type="paragraph" w:styleId="Heading2">
+    <w:name w:val="heading 2"/>
+    <w:basedOn w:val="Normal"/>
+    <w:next w:val="Normal"/>
+    <w:pPr>
+      <w:keepNext w:val="1"/>
+      <w:keepLines w:val="1"/>
+      <w:pBdr>
+        <w:bottom w:color="000000" w:space="1" w:sz="8" w:val="single"/>
+      </w:pBdr>
+      <w:spacing w:after="240" w:before="240" w:lineRule="auto"/>
+    </w:pPr>
+    <w:rPr>
+      <w:rFonts w:ascii="Calibri" w:cs="Calibri" w:eastAsia="Calibri" w:hAnsi="Calibri"/>
+      <w:b w:val="1"/>
+      <w:sz w:val="28"/>
+      <w:szCs w:val="28"/>
+    </w:rPr>
+  </w:style>
+  <w:style w:type="paragraph" w:styleId="Heading3">
+    <w:name w:val="heading 3"/>
+    <w:basedOn w:val="Normal"/>
+    <w:next w:val="Normal"/>
+    <w:pPr>
+      <w:keepNext w:val="1"/>
+      <w:keepLines w:val="1"/>
+      <w:pageBreakBefore w:val="0"/>
+      <w:spacing w:after="80" w:before="280" w:lineRule="auto"/>
+    </w:pPr>
+    <w:rPr>
+      <w:b w:val="1"/>
+      <w:sz w:val="28"/>
+      <w:szCs w:val="28"/>
+    </w:rPr>
+  </w:style>
+  <w:style w:type="paragraph" w:styleId="Heading4">
+    <w:name w:val="heading 4"/>
+    <w:basedOn w:val="Normal"/>
+    <w:next w:val="Normal"/>
+    <w:pPr>
+      <w:keepNext w:val="1"/>
+      <w:keepLines w:val="1"/>
+      <w:pageBreakBefore w:val="0"/>
+      <w:spacing w:after="40" w:before="240" w:lineRule="auto"/>
+    </w:pPr>
+    <w:rPr>
+      <w:b w:val="1"/>
+      <w:sz w:val="24"/>
+      <w:szCs w:val="24"/>
+    </w:rPr>
+  </w:style>
+  <w:style w:type="paragraph" w:styleId="Heading5">
+    <w:name w:val="heading 5"/>
+    <w:basedOn w:val="Normal"/>
+    <w:next w:val="Normal"/>
+    <w:pPr>
+      <w:keepNext w:val="1"/>
+      <w:keepLines w:val="1"/>
+      <w:pageBreakBefore w:val="0"/>
+      <w:spacing w:after="40" w:before="220" w:lineRule="auto"/>
+    </w:pPr>
+    <w:rPr>
+      <w:b w:val="1"/>
+      <w:sz w:val="22"/>
+      <w:szCs w:val="22"/>
+    </w:rPr>
+  </w:style>
+  <w:style w:type="paragraph" w:styleId="Heading6">
+    <w:name w:val="heading 6"/>
+    <w:basedOn w:val="Normal"/>
+    <w:next w:val="Normal"/>
+    <w:pPr>
+      <w:keepNext w:val="1"/>
+      <w:keepLines w:val="1"/>
+      <w:pageBreakBefore w:val="0"/>
+      <w:spacing w:after="40" w:before="200" w:lineRule="auto"/>
+    </w:pPr>
+    <w:rPr>
+      <w:b w:val="1"/>
+      <w:sz w:val="20"/>
+      <w:szCs w:val="20"/>
+    </w:rPr>
+  </w:style>
+  <w:style w:type="paragraph" w:styleId="Title">
+    <w:name w:val="Title"/>
+    <w:basedOn w:val="Normal"/>
+    <w:next w:val="Normal"/>
+    <w:pPr>
+      <w:keepNext w:val="1"/>
+      <w:keepLines w:val="1"/>
+      <w:pageBreakBefore w:val="0"/>
+      <w:spacing w:after="120" w:before="480" w:lineRule="auto"/>
+    </w:pPr>
+    <w:rPr>
+      <w:b w:val="1"/>
+      <w:sz w:val="72"/>
+      <w:szCs w:val="72"/>
+    </w:rPr>
+  </w:style>
   <w:style w:type="paragraph" w:styleId="Normal" w:default="1">
     <w:name w:val="normal"/>
   </w:style>
@@ -10261,6 +10389,37 @@
       </w:tblCellMar>
     </w:tblPr>
   </w:style>
+  <w:style w:type="paragraph" w:styleId="Subtitle">
+    <w:name w:val="Subtitle"/>
+    <w:basedOn w:val="Normal"/>
+    <w:next w:val="Normal"/>
+    <w:pPr>
+      <w:keepNext w:val="1"/>
+      <w:keepLines w:val="1"/>
+      <w:pageBreakBefore w:val="0"/>
+      <w:spacing w:after="80" w:before="360" w:lineRule="auto"/>
+    </w:pPr>
+    <w:rPr>
+      <w:rFonts w:ascii="Georgia" w:cs="Georgia" w:eastAsia="Georgia" w:hAnsi="Georgia"/>
+      <w:i w:val="1"/>
+      <w:color w:val="666666"/>
+      <w:sz w:val="48"/>
+      <w:szCs w:val="48"/>
+    </w:rPr>
+  </w:style>
+  <w:style w:type="table" w:styleId="Table1">
+    <w:basedOn w:val="TableNormal"/>
+    <w:tblPr>
+      <w:tblStyleRowBandSize w:val="1"/>
+      <w:tblStyleColBandSize w:val="1"/>
+      <w:tblCellMar>
+        <w:top w:w="0.0" w:type="dxa"/>
+        <w:left w:w="115.0" w:type="dxa"/>
+        <w:bottom w:w="0.0" w:type="dxa"/>
+        <w:right w:w="115.0" w:type="dxa"/>
+      </w:tblCellMar>
+    </w:tblPr>
+  </w:style>
 </w:styles>
 </file>
 
@@ -10561,7 +10720,7 @@
 
 <file path=customXML/item1.xml><?xml version="1.0" encoding="utf-8"?>
 <go:gDocsCustomXmlDataStorage xmlns:go="http://customooxmlschemas.google.com/" xmlns:r="http://schemas.openxmlformats.org/officeDocument/2006/relationships" uri="GoogleDocsCustomDataVersion2">
-  <go:docsCustomData xmlns:go="http://customooxmlschemas.google.com/" roundtripDataSignature="AMtx7miB8CPs5/V4RKnnPVlaqjuHc6Y4MQ==">CgMxLjAyCGguZ2pkZ3hzOAByITF5Ulg0Wkt0Y2V3UVltRnF3TlMtcDA0a2xmUHAxSFRVYw==</go:docsCustomData>
+  <go:docsCustomData xmlns:go="http://customooxmlschemas.google.com/" roundtripDataSignature="AMtx7mi0zuu+jg+KkCmCoZd1OayZcxClDw==">CgMxLjAyCGguZ2pkZ3hzOAByITFCaHdvd0otc3dwQV9DdEtydFdwemJHNjdsbVZHc3BSRQ==</go:docsCustomData>
 </go:gDocsCustomXmlDataStorage>
 </file>
 
